--- a/tmp/output/username100_final.docx
+++ b/tmp/output/username100_final.docx
@@ -1744,13 +1744,13 @@
           <w:szCs w:val="30"/>
         </w:rPr>
       </w:pPr>
-      <w:bookmarkStart w:id="21" w:name="_Toc13806"/>
-      <w:bookmarkStart w:id="22" w:name="_Toc26750"/>
-      <w:bookmarkStart w:id="23" w:name="_Toc4745"/>
-      <w:bookmarkStart w:id="24" w:name="_Toc521661359"/>
+      <w:bookmarkStart w:id="21" w:name="_Toc20800"/>
+      <w:bookmarkStart w:id="22" w:name="_Toc14379"/>
+      <w:bookmarkStart w:id="23" w:name="_Toc1363"/>
+      <w:bookmarkStart w:id="24" w:name="_Toc4745"/>
       <w:bookmarkStart w:id="25" w:name="_Toc7648"/>
-      <w:bookmarkStart w:id="26" w:name="_Toc1363"/>
-      <w:bookmarkStart w:id="27" w:name="_Toc12680"/>
+      <w:bookmarkStart w:id="26" w:name="_Toc12680"/>
+      <w:bookmarkStart w:id="27" w:name="_Toc521661359"/>
       <w:r>
         <w:rPr>
           <w:rFonts w:hint="eastAsia"/>
@@ -1759,10 +1759,1585 @@
           <w:sz w:val="30"/>
           <w:szCs w:val="30"/>
         </w:rPr>
-        <w:t>三、资格承诺函</w:t>
+        <w:t>二、明细报价表</w:t>
       </w:r>
       <w:bookmarkEnd w:id="21"/>
       <w:bookmarkEnd w:id="22"/>
+    </w:p>
+    <w:p>
+      <w:pPr>
+        <w:pStyle w:val="1"/>
+        <w:ind w:firstLine="0"/>
+      </w:pPr>
+    </w:p>
+    <w:tbl>
+      <w:tblPr>
+        <w:tblpPr w:leftFromText="180" w:rightFromText="180" w:vertAnchor="text" w:tblpXSpec="center" w:tblpY="1"/>
+        <w:tblOverlap w:val="never"/>
+        <w:tblW w:w="10153" w:type="dxa"/>
+        <w:tblBorders>
+          <w:top w:val="single" w:sz="4" w:space="0" w:color="auto"/>
+          <w:left w:val="single" w:sz="4" w:space="0" w:color="auto"/>
+          <w:bottom w:val="single" w:sz="4" w:space="0" w:color="auto"/>
+          <w:right w:val="single" w:sz="4" w:space="0" w:color="auto"/>
+          <w:insideH w:val="single" w:sz="4" w:space="0" w:color="auto"/>
+          <w:insideV w:val="single" w:sz="4" w:space="0" w:color="auto"/>
+        </w:tblBorders>
+        <w:tblLayout w:type="fixed"/>
+        <w:tblLook w:val="04A0" w:firstRow="1" w:lastRow="0" w:firstColumn="1" w:lastColumn="0" w:noHBand="0" w:noVBand="1"/>
+      </w:tblPr>
+      <w:tblGrid>
+        <w:gridCol w:w="1022"/>
+        <w:gridCol w:w="1695"/>
+        <w:gridCol w:w="3404"/>
+        <w:gridCol w:w="1344"/>
+        <w:gridCol w:w="1344"/>
+        <w:gridCol w:w="1344"/>
+      </w:tblGrid>
+      <w:tr>
+        <w:trPr>
+          <w:trHeight w:hRule="exact" w:val="570"/>
+        </w:trPr>
+        <w:tc>
+          <w:tcPr>
+            <w:tcW w:w="1022" w:type="dxa"/>
+            <w:vAlign w:val="center"/>
+          </w:tcPr>
+          <w:p>
+            <w:pPr>
+              <w:jc w:val="center"/>
+              <w:rPr>
+                <w:rFonts w:ascii="宋体" w:hAnsi="宋体" w:cs="宋体"/>
+                <w:b/>
+                <w:sz w:val="21"/>
+                <w:szCs w:val="21"/>
+              </w:rPr>
+            </w:pPr>
+            <w:r>
+              <w:rPr>
+                <w:rFonts w:ascii="宋体" w:hAnsi="宋体" w:cs="宋体" w:hint="eastAsia"/>
+                <w:b/>
+                <w:sz w:val="21"/>
+                <w:szCs w:val="21"/>
+              </w:rPr>
+              <w:t>序号</w:t>
+            </w:r>
+          </w:p>
+        </w:tc>
+        <w:tc>
+          <w:tcPr>
+            <w:tcW w:w="1695" w:type="dxa"/>
+            <w:vAlign w:val="center"/>
+          </w:tcPr>
+          <w:p>
+            <w:pPr>
+              <w:jc w:val="center"/>
+              <w:rPr>
+                <w:rFonts w:ascii="宋体" w:hAnsi="宋体" w:cs="宋体"/>
+                <w:b/>
+                <w:sz w:val="21"/>
+                <w:szCs w:val="21"/>
+              </w:rPr>
+            </w:pPr>
+            <w:r>
+              <w:rPr>
+                <w:rFonts w:ascii="宋体" w:hAnsi="宋体" w:cs="宋体" w:hint="eastAsia"/>
+                <w:b/>
+                <w:sz w:val="21"/>
+                <w:szCs w:val="21"/>
+              </w:rPr>
+              <w:t>名称</w:t>
+            </w:r>
+          </w:p>
+        </w:tc>
+        <w:tc>
+          <w:tcPr>
+            <w:tcW w:w="3404" w:type="dxa"/>
+            <w:vAlign w:val="center"/>
+          </w:tcPr>
+          <w:p>
+            <w:pPr>
+              <w:jc w:val="center"/>
+              <w:rPr>
+                <w:rFonts w:ascii="宋体" w:hAnsi="宋体" w:cs="宋体"/>
+                <w:b/>
+                <w:sz w:val="21"/>
+                <w:szCs w:val="21"/>
+              </w:rPr>
+            </w:pPr>
+            <w:r>
+              <w:rPr>
+                <w:rFonts w:ascii="宋体" w:hAnsi="宋体" w:cs="宋体" w:hint="eastAsia"/>
+                <w:b/>
+                <w:sz w:val="21"/>
+                <w:szCs w:val="21"/>
+              </w:rPr>
+              <w:t>相关信息</w:t>
+            </w:r>
+          </w:p>
+        </w:tc>
+        <w:tc>
+          <w:tcPr>
+            <w:tcW w:w="1344" w:type="dxa"/>
+            <w:vAlign w:val="center"/>
+          </w:tcPr>
+          <w:p>
+            <w:pPr>
+              <w:jc w:val="center"/>
+              <w:rPr>
+                <w:rFonts w:ascii="宋体" w:hAnsi="宋体" w:cs="宋体"/>
+                <w:b/>
+                <w:sz w:val="21"/>
+                <w:szCs w:val="21"/>
+              </w:rPr>
+            </w:pPr>
+            <w:r>
+              <w:rPr>
+                <w:rFonts w:ascii="宋体" w:hAnsi="宋体" w:cs="宋体" w:hint="eastAsia"/>
+                <w:b/>
+                <w:sz w:val="21"/>
+                <w:szCs w:val="21"/>
+              </w:rPr>
+              <w:t>数量</w:t>
+            </w:r>
+          </w:p>
+        </w:tc>
+        <w:tc>
+          <w:tcPr>
+            <w:tcW w:w="1344" w:type="dxa"/>
+            <w:vAlign w:val="center"/>
+          </w:tcPr>
+          <w:p>
+            <w:pPr>
+              <w:jc w:val="center"/>
+              <w:rPr>
+                <w:rFonts w:ascii="宋体" w:hAnsi="宋体" w:cs="宋体"/>
+                <w:b/>
+                <w:sz w:val="21"/>
+                <w:szCs w:val="21"/>
+              </w:rPr>
+            </w:pPr>
+            <w:r>
+              <w:rPr>
+                <w:rFonts w:ascii="宋体" w:hAnsi="宋体" w:cs="宋体" w:hint="eastAsia"/>
+                <w:b/>
+                <w:sz w:val="21"/>
+                <w:szCs w:val="21"/>
+              </w:rPr>
+              <w:t>单价</w:t>
+            </w:r>
+          </w:p>
+        </w:tc>
+        <w:tc>
+          <w:tcPr>
+            <w:tcW w:w="1344" w:type="dxa"/>
+            <w:vAlign w:val="center"/>
+          </w:tcPr>
+          <w:p>
+            <w:pPr>
+              <w:jc w:val="center"/>
+              <w:rPr>
+                <w:rFonts w:ascii="宋体" w:hAnsi="宋体" w:cs="宋体"/>
+                <w:b/>
+                <w:sz w:val="21"/>
+                <w:szCs w:val="21"/>
+              </w:rPr>
+            </w:pPr>
+            <w:r>
+              <w:rPr>
+                <w:rFonts w:ascii="宋体" w:hAnsi="宋体" w:cs="宋体" w:hint="eastAsia"/>
+                <w:b/>
+                <w:sz w:val="21"/>
+                <w:szCs w:val="21"/>
+              </w:rPr>
+              <w:t>合计</w:t>
+            </w:r>
+          </w:p>
+        </w:tc>
+      </w:tr>
+      <w:tr>
+        <w:trPr>
+          <w:trHeight w:hRule="exact" w:val="422"/>
+        </w:trPr>
+        <w:tc>
+          <w:tcPr>
+            <w:tcW w:w="1022" w:type="dxa"/>
+            <w:vAlign w:val="center"/>
+          </w:tcPr>
+          <w:p>
+            <w:pPr>
+              <w:jc w:val="center"/>
+              <w:rPr>
+                <w:rFonts w:ascii="宋体" w:hAnsi="宋体" w:cs="宋体"/>
+                <w:sz w:val="21"/>
+                <w:szCs w:val="21"/>
+              </w:rPr>
+            </w:pPr>
+          </w:p>
+        </w:tc>
+        <w:tc>
+          <w:tcPr>
+            <w:tcW w:w="1695" w:type="dxa"/>
+            <w:vAlign w:val="center"/>
+          </w:tcPr>
+          <w:p>
+            <w:pPr>
+              <w:jc w:val="center"/>
+              <w:rPr>
+                <w:rFonts w:ascii="宋体" w:hAnsi="宋体" w:cs="宋体"/>
+                <w:sz w:val="21"/>
+                <w:szCs w:val="21"/>
+              </w:rPr>
+            </w:pPr>
+          </w:p>
+        </w:tc>
+        <w:tc>
+          <w:tcPr>
+            <w:tcW w:w="3404" w:type="dxa"/>
+          </w:tcPr>
+          <w:p>
+            <w:pPr>
+              <w:jc w:val="center"/>
+              <w:rPr>
+                <w:rFonts w:ascii="宋体" w:hAnsi="宋体" w:cs="宋体"/>
+                <w:sz w:val="21"/>
+                <w:szCs w:val="21"/>
+              </w:rPr>
+            </w:pPr>
+          </w:p>
+        </w:tc>
+        <w:tc>
+          <w:tcPr>
+            <w:tcW w:w="1344" w:type="dxa"/>
+            <w:vAlign w:val="center"/>
+          </w:tcPr>
+          <w:p>
+            <w:pPr>
+              <w:jc w:val="center"/>
+              <w:rPr>
+                <w:rFonts w:ascii="宋体" w:hAnsi="宋体" w:cs="宋体"/>
+                <w:sz w:val="21"/>
+                <w:szCs w:val="21"/>
+              </w:rPr>
+            </w:pPr>
+          </w:p>
+        </w:tc>
+        <w:tc>
+          <w:tcPr>
+            <w:tcW w:w="1344" w:type="dxa"/>
+          </w:tcPr>
+          <w:p>
+            <w:pPr>
+              <w:jc w:val="center"/>
+              <w:rPr>
+                <w:rFonts w:ascii="宋体" w:hAnsi="宋体" w:cs="宋体"/>
+                <w:sz w:val="21"/>
+                <w:szCs w:val="21"/>
+              </w:rPr>
+            </w:pPr>
+          </w:p>
+        </w:tc>
+        <w:tc>
+          <w:tcPr>
+            <w:tcW w:w="1344" w:type="dxa"/>
+          </w:tcPr>
+          <w:p>
+            <w:pPr>
+              <w:jc w:val="center"/>
+              <w:rPr>
+                <w:rFonts w:ascii="宋体" w:hAnsi="宋体" w:cs="宋体"/>
+                <w:sz w:val="21"/>
+                <w:szCs w:val="21"/>
+              </w:rPr>
+            </w:pPr>
+          </w:p>
+        </w:tc>
+      </w:tr>
+      <w:tr>
+        <w:trPr>
+          <w:trHeight w:hRule="exact" w:val="422"/>
+        </w:trPr>
+        <w:tc>
+          <w:tcPr>
+            <w:tcW w:w="1022" w:type="dxa"/>
+            <w:vAlign w:val="center"/>
+          </w:tcPr>
+          <w:p>
+            <w:pPr>
+              <w:jc w:val="center"/>
+              <w:rPr>
+                <w:rFonts w:ascii="宋体" w:hAnsi="宋体" w:cs="宋体"/>
+                <w:sz w:val="21"/>
+                <w:szCs w:val="21"/>
+              </w:rPr>
+            </w:pPr>
+          </w:p>
+        </w:tc>
+        <w:tc>
+          <w:tcPr>
+            <w:tcW w:w="1695" w:type="dxa"/>
+            <w:vAlign w:val="center"/>
+          </w:tcPr>
+          <w:p>
+            <w:pPr>
+              <w:jc w:val="center"/>
+              <w:rPr>
+                <w:rFonts w:ascii="宋体" w:hAnsi="宋体" w:cs="宋体"/>
+                <w:sz w:val="21"/>
+                <w:szCs w:val="21"/>
+              </w:rPr>
+            </w:pPr>
+          </w:p>
+        </w:tc>
+        <w:tc>
+          <w:tcPr>
+            <w:tcW w:w="3404" w:type="dxa"/>
+          </w:tcPr>
+          <w:p>
+            <w:pPr>
+              <w:jc w:val="center"/>
+              <w:rPr>
+                <w:rFonts w:ascii="宋体" w:hAnsi="宋体" w:cs="宋体"/>
+                <w:sz w:val="21"/>
+                <w:szCs w:val="21"/>
+              </w:rPr>
+            </w:pPr>
+          </w:p>
+        </w:tc>
+        <w:tc>
+          <w:tcPr>
+            <w:tcW w:w="1344" w:type="dxa"/>
+            <w:vAlign w:val="center"/>
+          </w:tcPr>
+          <w:p>
+            <w:pPr>
+              <w:jc w:val="center"/>
+              <w:rPr>
+                <w:rFonts w:ascii="宋体" w:hAnsi="宋体" w:cs="宋体"/>
+                <w:sz w:val="21"/>
+                <w:szCs w:val="21"/>
+              </w:rPr>
+            </w:pPr>
+          </w:p>
+        </w:tc>
+        <w:tc>
+          <w:tcPr>
+            <w:tcW w:w="1344" w:type="dxa"/>
+          </w:tcPr>
+          <w:p>
+            <w:pPr>
+              <w:jc w:val="center"/>
+              <w:rPr>
+                <w:rFonts w:ascii="宋体" w:hAnsi="宋体" w:cs="宋体"/>
+                <w:sz w:val="21"/>
+                <w:szCs w:val="21"/>
+              </w:rPr>
+            </w:pPr>
+          </w:p>
+        </w:tc>
+        <w:tc>
+          <w:tcPr>
+            <w:tcW w:w="1344" w:type="dxa"/>
+          </w:tcPr>
+          <w:p>
+            <w:pPr>
+              <w:jc w:val="center"/>
+              <w:rPr>
+                <w:rFonts w:ascii="宋体" w:hAnsi="宋体" w:cs="宋体"/>
+                <w:sz w:val="21"/>
+                <w:szCs w:val="21"/>
+              </w:rPr>
+            </w:pPr>
+          </w:p>
+        </w:tc>
+      </w:tr>
+      <w:tr>
+        <w:trPr>
+          <w:trHeight w:hRule="exact" w:val="422"/>
+        </w:trPr>
+        <w:tc>
+          <w:tcPr>
+            <w:tcW w:w="1022" w:type="dxa"/>
+            <w:vAlign w:val="center"/>
+          </w:tcPr>
+          <w:p>
+            <w:pPr>
+              <w:jc w:val="center"/>
+              <w:rPr>
+                <w:rFonts w:ascii="宋体" w:hAnsi="宋体" w:cs="宋体"/>
+                <w:sz w:val="21"/>
+                <w:szCs w:val="21"/>
+              </w:rPr>
+            </w:pPr>
+          </w:p>
+        </w:tc>
+        <w:tc>
+          <w:tcPr>
+            <w:tcW w:w="1695" w:type="dxa"/>
+            <w:vAlign w:val="center"/>
+          </w:tcPr>
+          <w:p>
+            <w:pPr>
+              <w:jc w:val="center"/>
+              <w:rPr>
+                <w:rFonts w:ascii="宋体" w:hAnsi="宋体" w:cs="宋体"/>
+                <w:sz w:val="21"/>
+                <w:szCs w:val="21"/>
+              </w:rPr>
+            </w:pPr>
+          </w:p>
+        </w:tc>
+        <w:tc>
+          <w:tcPr>
+            <w:tcW w:w="3404" w:type="dxa"/>
+          </w:tcPr>
+          <w:p>
+            <w:pPr>
+              <w:jc w:val="center"/>
+              <w:rPr>
+                <w:rFonts w:ascii="宋体" w:hAnsi="宋体" w:cs="宋体"/>
+                <w:sz w:val="21"/>
+                <w:szCs w:val="21"/>
+              </w:rPr>
+            </w:pPr>
+          </w:p>
+        </w:tc>
+        <w:tc>
+          <w:tcPr>
+            <w:tcW w:w="1344" w:type="dxa"/>
+            <w:vAlign w:val="center"/>
+          </w:tcPr>
+          <w:p>
+            <w:pPr>
+              <w:jc w:val="center"/>
+              <w:rPr>
+                <w:rFonts w:ascii="宋体" w:hAnsi="宋体" w:cs="宋体"/>
+                <w:sz w:val="21"/>
+                <w:szCs w:val="21"/>
+              </w:rPr>
+            </w:pPr>
+          </w:p>
+        </w:tc>
+        <w:tc>
+          <w:tcPr>
+            <w:tcW w:w="1344" w:type="dxa"/>
+          </w:tcPr>
+          <w:p>
+            <w:pPr>
+              <w:jc w:val="center"/>
+              <w:rPr>
+                <w:rFonts w:ascii="宋体" w:hAnsi="宋体" w:cs="宋体"/>
+                <w:sz w:val="21"/>
+                <w:szCs w:val="21"/>
+              </w:rPr>
+            </w:pPr>
+          </w:p>
+        </w:tc>
+        <w:tc>
+          <w:tcPr>
+            <w:tcW w:w="1344" w:type="dxa"/>
+          </w:tcPr>
+          <w:p>
+            <w:pPr>
+              <w:jc w:val="center"/>
+              <w:rPr>
+                <w:rFonts w:ascii="宋体" w:hAnsi="宋体" w:cs="宋体"/>
+                <w:sz w:val="21"/>
+                <w:szCs w:val="21"/>
+              </w:rPr>
+            </w:pPr>
+          </w:p>
+        </w:tc>
+      </w:tr>
+      <w:tr>
+        <w:trPr>
+          <w:trHeight w:hRule="exact" w:val="422"/>
+        </w:trPr>
+        <w:tc>
+          <w:tcPr>
+            <w:tcW w:w="1022" w:type="dxa"/>
+            <w:vAlign w:val="center"/>
+          </w:tcPr>
+          <w:p>
+            <w:pPr>
+              <w:jc w:val="center"/>
+              <w:rPr>
+                <w:rFonts w:ascii="宋体" w:hAnsi="宋体" w:cs="宋体"/>
+                <w:sz w:val="21"/>
+                <w:szCs w:val="21"/>
+              </w:rPr>
+            </w:pPr>
+          </w:p>
+        </w:tc>
+        <w:tc>
+          <w:tcPr>
+            <w:tcW w:w="1695" w:type="dxa"/>
+            <w:vAlign w:val="center"/>
+          </w:tcPr>
+          <w:p>
+            <w:pPr>
+              <w:jc w:val="center"/>
+              <w:rPr>
+                <w:rFonts w:ascii="宋体" w:hAnsi="宋体" w:cs="宋体"/>
+                <w:sz w:val="21"/>
+                <w:szCs w:val="21"/>
+              </w:rPr>
+            </w:pPr>
+          </w:p>
+        </w:tc>
+        <w:tc>
+          <w:tcPr>
+            <w:tcW w:w="3404" w:type="dxa"/>
+          </w:tcPr>
+          <w:p>
+            <w:pPr>
+              <w:jc w:val="center"/>
+              <w:rPr>
+                <w:rFonts w:ascii="宋体" w:hAnsi="宋体" w:cs="宋体"/>
+                <w:sz w:val="21"/>
+                <w:szCs w:val="21"/>
+              </w:rPr>
+            </w:pPr>
+          </w:p>
+        </w:tc>
+        <w:tc>
+          <w:tcPr>
+            <w:tcW w:w="1344" w:type="dxa"/>
+            <w:vAlign w:val="center"/>
+          </w:tcPr>
+          <w:p>
+            <w:pPr>
+              <w:jc w:val="center"/>
+              <w:rPr>
+                <w:rFonts w:ascii="宋体" w:hAnsi="宋体" w:cs="宋体"/>
+                <w:sz w:val="21"/>
+                <w:szCs w:val="21"/>
+              </w:rPr>
+            </w:pPr>
+          </w:p>
+        </w:tc>
+        <w:tc>
+          <w:tcPr>
+            <w:tcW w:w="1344" w:type="dxa"/>
+          </w:tcPr>
+          <w:p>
+            <w:pPr>
+              <w:jc w:val="center"/>
+              <w:rPr>
+                <w:rFonts w:ascii="宋体" w:hAnsi="宋体" w:cs="宋体"/>
+                <w:sz w:val="21"/>
+                <w:szCs w:val="21"/>
+              </w:rPr>
+            </w:pPr>
+          </w:p>
+        </w:tc>
+        <w:tc>
+          <w:tcPr>
+            <w:tcW w:w="1344" w:type="dxa"/>
+          </w:tcPr>
+          <w:p>
+            <w:pPr>
+              <w:jc w:val="center"/>
+              <w:rPr>
+                <w:rFonts w:ascii="宋体" w:hAnsi="宋体" w:cs="宋体"/>
+                <w:sz w:val="21"/>
+                <w:szCs w:val="21"/>
+              </w:rPr>
+            </w:pPr>
+          </w:p>
+        </w:tc>
+      </w:tr>
+      <w:tr>
+        <w:trPr>
+          <w:trHeight w:hRule="exact" w:val="422"/>
+        </w:trPr>
+        <w:tc>
+          <w:tcPr>
+            <w:tcW w:w="1022" w:type="dxa"/>
+            <w:vAlign w:val="center"/>
+          </w:tcPr>
+          <w:p>
+            <w:pPr>
+              <w:jc w:val="center"/>
+              <w:rPr>
+                <w:rFonts w:ascii="宋体" w:hAnsi="宋体" w:cs="宋体"/>
+                <w:sz w:val="21"/>
+                <w:szCs w:val="21"/>
+              </w:rPr>
+            </w:pPr>
+          </w:p>
+        </w:tc>
+        <w:tc>
+          <w:tcPr>
+            <w:tcW w:w="1695" w:type="dxa"/>
+            <w:vAlign w:val="center"/>
+          </w:tcPr>
+          <w:p>
+            <w:pPr>
+              <w:jc w:val="center"/>
+              <w:rPr>
+                <w:rFonts w:ascii="宋体" w:hAnsi="宋体" w:cs="宋体"/>
+                <w:sz w:val="21"/>
+                <w:szCs w:val="21"/>
+              </w:rPr>
+            </w:pPr>
+          </w:p>
+        </w:tc>
+        <w:tc>
+          <w:tcPr>
+            <w:tcW w:w="3404" w:type="dxa"/>
+          </w:tcPr>
+          <w:p>
+            <w:pPr>
+              <w:jc w:val="center"/>
+              <w:rPr>
+                <w:rFonts w:ascii="宋体" w:hAnsi="宋体" w:cs="宋体"/>
+                <w:sz w:val="21"/>
+                <w:szCs w:val="21"/>
+              </w:rPr>
+            </w:pPr>
+          </w:p>
+        </w:tc>
+        <w:tc>
+          <w:tcPr>
+            <w:tcW w:w="1344" w:type="dxa"/>
+            <w:vAlign w:val="center"/>
+          </w:tcPr>
+          <w:p>
+            <w:pPr>
+              <w:jc w:val="center"/>
+              <w:rPr>
+                <w:rFonts w:ascii="宋体" w:hAnsi="宋体" w:cs="宋体"/>
+                <w:sz w:val="21"/>
+                <w:szCs w:val="21"/>
+              </w:rPr>
+            </w:pPr>
+          </w:p>
+        </w:tc>
+        <w:tc>
+          <w:tcPr>
+            <w:tcW w:w="1344" w:type="dxa"/>
+          </w:tcPr>
+          <w:p>
+            <w:pPr>
+              <w:jc w:val="center"/>
+              <w:rPr>
+                <w:rFonts w:ascii="宋体" w:hAnsi="宋体" w:cs="宋体"/>
+                <w:sz w:val="21"/>
+                <w:szCs w:val="21"/>
+              </w:rPr>
+            </w:pPr>
+          </w:p>
+        </w:tc>
+        <w:tc>
+          <w:tcPr>
+            <w:tcW w:w="1344" w:type="dxa"/>
+          </w:tcPr>
+          <w:p>
+            <w:pPr>
+              <w:jc w:val="center"/>
+              <w:rPr>
+                <w:rFonts w:ascii="宋体" w:hAnsi="宋体" w:cs="宋体"/>
+                <w:sz w:val="21"/>
+                <w:szCs w:val="21"/>
+              </w:rPr>
+            </w:pPr>
+          </w:p>
+        </w:tc>
+      </w:tr>
+      <w:tr>
+        <w:trPr>
+          <w:trHeight w:hRule="exact" w:val="422"/>
+        </w:trPr>
+        <w:tc>
+          <w:tcPr>
+            <w:tcW w:w="1022" w:type="dxa"/>
+            <w:vAlign w:val="center"/>
+          </w:tcPr>
+          <w:p>
+            <w:pPr>
+              <w:jc w:val="center"/>
+              <w:rPr>
+                <w:rFonts w:ascii="宋体" w:hAnsi="宋体" w:cs="宋体"/>
+                <w:sz w:val="21"/>
+                <w:szCs w:val="21"/>
+              </w:rPr>
+            </w:pPr>
+          </w:p>
+        </w:tc>
+        <w:tc>
+          <w:tcPr>
+            <w:tcW w:w="1695" w:type="dxa"/>
+            <w:vAlign w:val="center"/>
+          </w:tcPr>
+          <w:p>
+            <w:pPr>
+              <w:jc w:val="center"/>
+              <w:rPr>
+                <w:rFonts w:ascii="宋体" w:hAnsi="宋体" w:cs="宋体"/>
+                <w:sz w:val="21"/>
+                <w:szCs w:val="21"/>
+              </w:rPr>
+            </w:pPr>
+          </w:p>
+        </w:tc>
+        <w:tc>
+          <w:tcPr>
+            <w:tcW w:w="3404" w:type="dxa"/>
+          </w:tcPr>
+          <w:p>
+            <w:pPr>
+              <w:jc w:val="center"/>
+              <w:rPr>
+                <w:rFonts w:ascii="宋体" w:hAnsi="宋体" w:cs="宋体"/>
+                <w:sz w:val="21"/>
+                <w:szCs w:val="21"/>
+              </w:rPr>
+            </w:pPr>
+          </w:p>
+        </w:tc>
+        <w:tc>
+          <w:tcPr>
+            <w:tcW w:w="1344" w:type="dxa"/>
+            <w:vAlign w:val="center"/>
+          </w:tcPr>
+          <w:p>
+            <w:pPr>
+              <w:jc w:val="center"/>
+              <w:rPr>
+                <w:rFonts w:ascii="宋体" w:hAnsi="宋体" w:cs="宋体"/>
+                <w:sz w:val="21"/>
+                <w:szCs w:val="21"/>
+              </w:rPr>
+            </w:pPr>
+          </w:p>
+        </w:tc>
+        <w:tc>
+          <w:tcPr>
+            <w:tcW w:w="1344" w:type="dxa"/>
+          </w:tcPr>
+          <w:p>
+            <w:pPr>
+              <w:jc w:val="center"/>
+              <w:rPr>
+                <w:rFonts w:ascii="宋体" w:hAnsi="宋体" w:cs="宋体"/>
+                <w:sz w:val="21"/>
+                <w:szCs w:val="21"/>
+              </w:rPr>
+            </w:pPr>
+          </w:p>
+        </w:tc>
+        <w:tc>
+          <w:tcPr>
+            <w:tcW w:w="1344" w:type="dxa"/>
+          </w:tcPr>
+          <w:p>
+            <w:pPr>
+              <w:jc w:val="center"/>
+              <w:rPr>
+                <w:rFonts w:ascii="宋体" w:hAnsi="宋体" w:cs="宋体"/>
+                <w:sz w:val="21"/>
+                <w:szCs w:val="21"/>
+              </w:rPr>
+            </w:pPr>
+          </w:p>
+        </w:tc>
+      </w:tr>
+      <w:tr>
+        <w:trPr>
+          <w:trHeight w:hRule="exact" w:val="422"/>
+        </w:trPr>
+        <w:tc>
+          <w:tcPr>
+            <w:tcW w:w="1022" w:type="dxa"/>
+            <w:vAlign w:val="center"/>
+          </w:tcPr>
+          <w:p>
+            <w:pPr>
+              <w:jc w:val="center"/>
+              <w:rPr>
+                <w:rFonts w:ascii="宋体" w:hAnsi="宋体" w:cs="宋体"/>
+                <w:sz w:val="21"/>
+                <w:szCs w:val="21"/>
+              </w:rPr>
+            </w:pPr>
+          </w:p>
+        </w:tc>
+        <w:tc>
+          <w:tcPr>
+            <w:tcW w:w="1695" w:type="dxa"/>
+            <w:vAlign w:val="center"/>
+          </w:tcPr>
+          <w:p>
+            <w:pPr>
+              <w:jc w:val="center"/>
+              <w:rPr>
+                <w:rFonts w:ascii="宋体" w:hAnsi="宋体" w:cs="宋体"/>
+                <w:sz w:val="21"/>
+                <w:szCs w:val="21"/>
+              </w:rPr>
+            </w:pPr>
+          </w:p>
+        </w:tc>
+        <w:tc>
+          <w:tcPr>
+            <w:tcW w:w="3404" w:type="dxa"/>
+          </w:tcPr>
+          <w:p>
+            <w:pPr>
+              <w:jc w:val="center"/>
+              <w:rPr>
+                <w:rFonts w:ascii="宋体" w:hAnsi="宋体" w:cs="宋体"/>
+                <w:sz w:val="21"/>
+                <w:szCs w:val="21"/>
+              </w:rPr>
+            </w:pPr>
+          </w:p>
+        </w:tc>
+        <w:tc>
+          <w:tcPr>
+            <w:tcW w:w="1344" w:type="dxa"/>
+            <w:vAlign w:val="center"/>
+          </w:tcPr>
+          <w:p>
+            <w:pPr>
+              <w:jc w:val="center"/>
+              <w:rPr>
+                <w:rFonts w:ascii="宋体" w:hAnsi="宋体" w:cs="宋体"/>
+                <w:sz w:val="21"/>
+                <w:szCs w:val="21"/>
+              </w:rPr>
+            </w:pPr>
+          </w:p>
+        </w:tc>
+        <w:tc>
+          <w:tcPr>
+            <w:tcW w:w="1344" w:type="dxa"/>
+          </w:tcPr>
+          <w:p>
+            <w:pPr>
+              <w:jc w:val="center"/>
+              <w:rPr>
+                <w:rFonts w:ascii="宋体" w:hAnsi="宋体" w:cs="宋体"/>
+                <w:sz w:val="21"/>
+                <w:szCs w:val="21"/>
+              </w:rPr>
+            </w:pPr>
+          </w:p>
+        </w:tc>
+        <w:tc>
+          <w:tcPr>
+            <w:tcW w:w="1344" w:type="dxa"/>
+          </w:tcPr>
+          <w:p>
+            <w:pPr>
+              <w:jc w:val="center"/>
+              <w:rPr>
+                <w:rFonts w:ascii="宋体" w:hAnsi="宋体" w:cs="宋体"/>
+                <w:sz w:val="21"/>
+                <w:szCs w:val="21"/>
+              </w:rPr>
+            </w:pPr>
+          </w:p>
+        </w:tc>
+      </w:tr>
+      <w:tr>
+        <w:trPr>
+          <w:trHeight w:hRule="exact" w:val="422"/>
+        </w:trPr>
+        <w:tc>
+          <w:tcPr>
+            <w:tcW w:w="1022" w:type="dxa"/>
+            <w:vAlign w:val="center"/>
+          </w:tcPr>
+          <w:p>
+            <w:pPr>
+              <w:jc w:val="center"/>
+              <w:rPr>
+                <w:rFonts w:ascii="宋体" w:hAnsi="宋体" w:cs="宋体"/>
+                <w:sz w:val="21"/>
+                <w:szCs w:val="21"/>
+              </w:rPr>
+            </w:pPr>
+          </w:p>
+        </w:tc>
+        <w:tc>
+          <w:tcPr>
+            <w:tcW w:w="1695" w:type="dxa"/>
+            <w:vAlign w:val="center"/>
+          </w:tcPr>
+          <w:p>
+            <w:pPr>
+              <w:jc w:val="center"/>
+              <w:rPr>
+                <w:rFonts w:ascii="宋体" w:hAnsi="宋体" w:cs="宋体"/>
+                <w:sz w:val="21"/>
+                <w:szCs w:val="21"/>
+              </w:rPr>
+            </w:pPr>
+            <w:r>
+              <w:rPr>
+                <w:rFonts w:ascii="宋体" w:hAnsi="宋体" w:cs="宋体" w:hint="eastAsia"/>
+                <w:sz w:val="21"/>
+                <w:szCs w:val="21"/>
+              </w:rPr>
+              <w:t>人工费（如有）</w:t>
+            </w:r>
+          </w:p>
+        </w:tc>
+        <w:tc>
+          <w:tcPr>
+            <w:tcW w:w="3404" w:type="dxa"/>
+          </w:tcPr>
+          <w:p>
+            <w:pPr>
+              <w:jc w:val="center"/>
+              <w:rPr>
+                <w:rFonts w:ascii="宋体" w:hAnsi="宋体" w:cs="宋体"/>
+                <w:sz w:val="21"/>
+                <w:szCs w:val="21"/>
+              </w:rPr>
+            </w:pPr>
+          </w:p>
+        </w:tc>
+        <w:tc>
+          <w:tcPr>
+            <w:tcW w:w="1344" w:type="dxa"/>
+            <w:vAlign w:val="center"/>
+          </w:tcPr>
+          <w:p>
+            <w:pPr>
+              <w:jc w:val="center"/>
+              <w:rPr>
+                <w:rFonts w:ascii="宋体" w:hAnsi="宋体" w:cs="宋体"/>
+                <w:sz w:val="21"/>
+                <w:szCs w:val="21"/>
+              </w:rPr>
+            </w:pPr>
+            <w:r>
+              <w:rPr>
+                <w:rFonts w:ascii="宋体" w:hAnsi="宋体" w:cs="宋体" w:hint="eastAsia"/>
+                <w:sz w:val="21"/>
+                <w:szCs w:val="21"/>
+              </w:rPr>
+              <w:t>/</w:t>
+            </w:r>
+          </w:p>
+        </w:tc>
+        <w:tc>
+          <w:tcPr>
+            <w:tcW w:w="1344" w:type="dxa"/>
+          </w:tcPr>
+          <w:p>
+            <w:pPr>
+              <w:jc w:val="center"/>
+              <w:rPr>
+                <w:rFonts w:ascii="宋体" w:hAnsi="宋体" w:cs="宋体"/>
+                <w:sz w:val="21"/>
+                <w:szCs w:val="21"/>
+              </w:rPr>
+            </w:pPr>
+          </w:p>
+        </w:tc>
+        <w:tc>
+          <w:tcPr>
+            <w:tcW w:w="1344" w:type="dxa"/>
+          </w:tcPr>
+          <w:p>
+            <w:pPr>
+              <w:jc w:val="center"/>
+              <w:rPr>
+                <w:rFonts w:ascii="宋体" w:hAnsi="宋体" w:cs="宋体"/>
+                <w:sz w:val="21"/>
+                <w:szCs w:val="21"/>
+              </w:rPr>
+            </w:pPr>
+          </w:p>
+        </w:tc>
+      </w:tr>
+      <w:tr>
+        <w:trPr>
+          <w:trHeight w:hRule="exact" w:val="422"/>
+        </w:trPr>
+        <w:tc>
+          <w:tcPr>
+            <w:tcW w:w="1022" w:type="dxa"/>
+            <w:vAlign w:val="center"/>
+          </w:tcPr>
+          <w:p>
+            <w:pPr>
+              <w:jc w:val="center"/>
+              <w:rPr>
+                <w:rFonts w:ascii="宋体" w:hAnsi="宋体" w:cs="宋体"/>
+                <w:sz w:val="21"/>
+                <w:szCs w:val="21"/>
+              </w:rPr>
+            </w:pPr>
+          </w:p>
+        </w:tc>
+        <w:tc>
+          <w:tcPr>
+            <w:tcW w:w="1695" w:type="dxa"/>
+            <w:vAlign w:val="center"/>
+          </w:tcPr>
+          <w:p>
+            <w:pPr>
+              <w:jc w:val="center"/>
+              <w:rPr>
+                <w:rFonts w:ascii="宋体" w:hAnsi="宋体" w:cs="宋体"/>
+                <w:sz w:val="21"/>
+                <w:szCs w:val="21"/>
+              </w:rPr>
+            </w:pPr>
+            <w:r>
+              <w:rPr>
+                <w:rFonts w:ascii="宋体" w:hAnsi="宋体" w:cs="宋体" w:hint="eastAsia"/>
+                <w:sz w:val="21"/>
+                <w:szCs w:val="21"/>
+              </w:rPr>
+              <w:t>各种税费（如有）</w:t>
+            </w:r>
+          </w:p>
+        </w:tc>
+        <w:tc>
+          <w:tcPr>
+            <w:tcW w:w="3404" w:type="dxa"/>
+          </w:tcPr>
+          <w:p>
+            <w:pPr>
+              <w:jc w:val="center"/>
+              <w:rPr>
+                <w:rFonts w:ascii="宋体" w:hAnsi="宋体" w:cs="宋体"/>
+                <w:sz w:val="21"/>
+                <w:szCs w:val="21"/>
+              </w:rPr>
+            </w:pPr>
+          </w:p>
+        </w:tc>
+        <w:tc>
+          <w:tcPr>
+            <w:tcW w:w="1344" w:type="dxa"/>
+            <w:vAlign w:val="center"/>
+          </w:tcPr>
+          <w:p>
+            <w:pPr>
+              <w:jc w:val="center"/>
+              <w:rPr>
+                <w:rFonts w:ascii="宋体" w:hAnsi="宋体" w:cs="宋体"/>
+                <w:sz w:val="21"/>
+                <w:szCs w:val="21"/>
+              </w:rPr>
+            </w:pPr>
+            <w:r>
+              <w:rPr>
+                <w:rFonts w:ascii="宋体" w:hAnsi="宋体" w:cs="宋体" w:hint="eastAsia"/>
+                <w:sz w:val="21"/>
+                <w:szCs w:val="21"/>
+              </w:rPr>
+              <w:t>/</w:t>
+            </w:r>
+          </w:p>
+        </w:tc>
+        <w:tc>
+          <w:tcPr>
+            <w:tcW w:w="1344" w:type="dxa"/>
+          </w:tcPr>
+          <w:p>
+            <w:pPr>
+              <w:jc w:val="center"/>
+              <w:rPr>
+                <w:rFonts w:ascii="宋体" w:hAnsi="宋体" w:cs="宋体"/>
+                <w:sz w:val="21"/>
+                <w:szCs w:val="21"/>
+              </w:rPr>
+            </w:pPr>
+          </w:p>
+        </w:tc>
+        <w:tc>
+          <w:tcPr>
+            <w:tcW w:w="1344" w:type="dxa"/>
+          </w:tcPr>
+          <w:p>
+            <w:pPr>
+              <w:jc w:val="center"/>
+              <w:rPr>
+                <w:rFonts w:ascii="宋体" w:hAnsi="宋体" w:cs="宋体"/>
+                <w:sz w:val="21"/>
+                <w:szCs w:val="21"/>
+              </w:rPr>
+            </w:pPr>
+          </w:p>
+        </w:tc>
+      </w:tr>
+      <w:tr>
+        <w:trPr>
+          <w:trHeight w:hRule="exact" w:val="422"/>
+        </w:trPr>
+        <w:tc>
+          <w:tcPr>
+            <w:tcW w:w="1022" w:type="dxa"/>
+            <w:vAlign w:val="center"/>
+          </w:tcPr>
+          <w:p>
+            <w:pPr>
+              <w:jc w:val="center"/>
+              <w:rPr>
+                <w:rFonts w:ascii="宋体" w:hAnsi="宋体" w:cs="宋体"/>
+                <w:sz w:val="21"/>
+                <w:szCs w:val="21"/>
+              </w:rPr>
+            </w:pPr>
+          </w:p>
+        </w:tc>
+        <w:tc>
+          <w:tcPr>
+            <w:tcW w:w="1695" w:type="dxa"/>
+            <w:vAlign w:val="center"/>
+          </w:tcPr>
+          <w:p>
+            <w:pPr>
+              <w:jc w:val="center"/>
+              <w:rPr>
+                <w:rFonts w:ascii="宋体" w:hAnsi="宋体" w:cs="宋体"/>
+                <w:sz w:val="21"/>
+                <w:szCs w:val="21"/>
+              </w:rPr>
+            </w:pPr>
+            <w:r>
+              <w:rPr>
+                <w:rFonts w:ascii="宋体" w:hAnsi="宋体" w:cs="宋体" w:hint="eastAsia"/>
+                <w:sz w:val="21"/>
+                <w:szCs w:val="21"/>
+              </w:rPr>
+              <w:t>其他费用（如有）</w:t>
+            </w:r>
+          </w:p>
+        </w:tc>
+        <w:tc>
+          <w:tcPr>
+            <w:tcW w:w="3404" w:type="dxa"/>
+          </w:tcPr>
+          <w:p>
+            <w:pPr>
+              <w:jc w:val="center"/>
+              <w:rPr>
+                <w:rFonts w:ascii="宋体" w:hAnsi="宋体" w:cs="宋体"/>
+                <w:sz w:val="21"/>
+                <w:szCs w:val="21"/>
+              </w:rPr>
+            </w:pPr>
+          </w:p>
+        </w:tc>
+        <w:tc>
+          <w:tcPr>
+            <w:tcW w:w="1344" w:type="dxa"/>
+            <w:vAlign w:val="center"/>
+          </w:tcPr>
+          <w:p>
+            <w:pPr>
+              <w:jc w:val="center"/>
+              <w:rPr>
+                <w:rFonts w:ascii="宋体" w:hAnsi="宋体" w:cs="宋体"/>
+                <w:sz w:val="21"/>
+                <w:szCs w:val="21"/>
+              </w:rPr>
+            </w:pPr>
+            <w:r>
+              <w:rPr>
+                <w:rFonts w:ascii="宋体" w:hAnsi="宋体" w:cs="宋体" w:hint="eastAsia"/>
+                <w:sz w:val="21"/>
+                <w:szCs w:val="21"/>
+              </w:rPr>
+              <w:t>/</w:t>
+            </w:r>
+          </w:p>
+        </w:tc>
+        <w:tc>
+          <w:tcPr>
+            <w:tcW w:w="1344" w:type="dxa"/>
+          </w:tcPr>
+          <w:p>
+            <w:pPr>
+              <w:jc w:val="center"/>
+              <w:rPr>
+                <w:rFonts w:ascii="宋体" w:hAnsi="宋体" w:cs="宋体"/>
+                <w:sz w:val="21"/>
+                <w:szCs w:val="21"/>
+              </w:rPr>
+            </w:pPr>
+          </w:p>
+        </w:tc>
+        <w:tc>
+          <w:tcPr>
+            <w:tcW w:w="1344" w:type="dxa"/>
+          </w:tcPr>
+          <w:p>
+            <w:pPr>
+              <w:jc w:val="center"/>
+              <w:rPr>
+                <w:rFonts w:ascii="宋体" w:hAnsi="宋体" w:cs="宋体"/>
+                <w:sz w:val="21"/>
+                <w:szCs w:val="21"/>
+              </w:rPr>
+            </w:pPr>
+          </w:p>
+        </w:tc>
+      </w:tr>
+      <w:tr>
+        <w:trPr>
+          <w:trHeight w:hRule="exact" w:val="422"/>
+        </w:trPr>
+        <w:tc>
+          <w:tcPr>
+            <w:tcW w:w="1022" w:type="dxa"/>
+            <w:vAlign w:val="center"/>
+          </w:tcPr>
+          <w:p>
+            <w:pPr>
+              <w:jc w:val="center"/>
+              <w:rPr>
+                <w:rFonts w:ascii="宋体" w:hAnsi="宋体" w:cs="宋体"/>
+                <w:sz w:val="21"/>
+                <w:szCs w:val="21"/>
+              </w:rPr>
+            </w:pPr>
+          </w:p>
+        </w:tc>
+        <w:tc>
+          <w:tcPr>
+            <w:tcW w:w="1695" w:type="dxa"/>
+            <w:vAlign w:val="center"/>
+          </w:tcPr>
+          <w:p>
+            <w:pPr>
+              <w:jc w:val="center"/>
+              <w:rPr>
+                <w:rFonts w:ascii="宋体" w:hAnsi="宋体" w:cs="宋体"/>
+                <w:sz w:val="21"/>
+                <w:szCs w:val="21"/>
+              </w:rPr>
+            </w:pPr>
+            <w:r>
+              <w:rPr>
+                <w:rFonts w:ascii="宋体" w:hAnsi="宋体" w:cs="宋体" w:hint="eastAsia"/>
+                <w:sz w:val="21"/>
+                <w:szCs w:val="21"/>
+              </w:rPr>
+              <w:t>……</w:t>
+            </w:r>
+          </w:p>
+        </w:tc>
+        <w:tc>
+          <w:tcPr>
+            <w:tcW w:w="3404" w:type="dxa"/>
+          </w:tcPr>
+          <w:p>
+            <w:pPr>
+              <w:jc w:val="center"/>
+              <w:rPr>
+                <w:rFonts w:ascii="宋体" w:hAnsi="宋体" w:cs="宋体"/>
+                <w:sz w:val="21"/>
+                <w:szCs w:val="21"/>
+              </w:rPr>
+            </w:pPr>
+          </w:p>
+        </w:tc>
+        <w:tc>
+          <w:tcPr>
+            <w:tcW w:w="1344" w:type="dxa"/>
+            <w:vAlign w:val="center"/>
+          </w:tcPr>
+          <w:p>
+            <w:pPr>
+              <w:jc w:val="center"/>
+              <w:rPr>
+                <w:rFonts w:ascii="宋体" w:hAnsi="宋体" w:cs="宋体"/>
+                <w:sz w:val="21"/>
+                <w:szCs w:val="21"/>
+              </w:rPr>
+            </w:pPr>
+            <w:r>
+              <w:rPr>
+                <w:rFonts w:ascii="宋体" w:hAnsi="宋体" w:cs="宋体" w:hint="eastAsia"/>
+                <w:sz w:val="21"/>
+                <w:szCs w:val="21"/>
+              </w:rPr>
+              <w:t>/</w:t>
+            </w:r>
+          </w:p>
+        </w:tc>
+        <w:tc>
+          <w:tcPr>
+            <w:tcW w:w="1344" w:type="dxa"/>
+          </w:tcPr>
+          <w:p>
+            <w:pPr>
+              <w:jc w:val="center"/>
+              <w:rPr>
+                <w:rFonts w:ascii="宋体" w:hAnsi="宋体" w:cs="宋体"/>
+                <w:sz w:val="21"/>
+                <w:szCs w:val="21"/>
+              </w:rPr>
+            </w:pPr>
+          </w:p>
+        </w:tc>
+        <w:tc>
+          <w:tcPr>
+            <w:tcW w:w="1344" w:type="dxa"/>
+          </w:tcPr>
+          <w:p>
+            <w:pPr>
+              <w:jc w:val="center"/>
+              <w:rPr>
+                <w:rFonts w:ascii="宋体" w:hAnsi="宋体" w:cs="宋体"/>
+                <w:sz w:val="21"/>
+                <w:szCs w:val="21"/>
+              </w:rPr>
+            </w:pPr>
+          </w:p>
+        </w:tc>
+      </w:tr>
+      <w:tr>
+        <w:trPr>
+          <w:trHeight w:hRule="exact" w:val="422"/>
+        </w:trPr>
+        <w:tc>
+          <w:tcPr>
+            <w:tcW w:w="1022" w:type="dxa"/>
+            <w:vAlign w:val="center"/>
+          </w:tcPr>
+          <w:p>
+            <w:pPr>
+              <w:jc w:val="center"/>
+              <w:rPr>
+                <w:rFonts w:ascii="宋体" w:hAnsi="宋体" w:cs="宋体"/>
+                <w:sz w:val="21"/>
+                <w:szCs w:val="21"/>
+              </w:rPr>
+            </w:pPr>
+          </w:p>
+        </w:tc>
+        <w:tc>
+          <w:tcPr>
+            <w:tcW w:w="1695" w:type="dxa"/>
+            <w:vAlign w:val="center"/>
+          </w:tcPr>
+          <w:p>
+            <w:pPr>
+              <w:jc w:val="center"/>
+              <w:rPr>
+                <w:rFonts w:ascii="宋体" w:hAnsi="宋体" w:cs="宋体"/>
+                <w:sz w:val="21"/>
+                <w:szCs w:val="21"/>
+              </w:rPr>
+            </w:pPr>
+            <w:r>
+              <w:rPr>
+                <w:rFonts w:ascii="宋体" w:hAnsi="宋体" w:cs="宋体" w:hint="eastAsia"/>
+                <w:sz w:val="21"/>
+                <w:szCs w:val="21"/>
+              </w:rPr>
+              <w:t>总计</w:t>
+            </w:r>
+          </w:p>
+        </w:tc>
+        <w:tc>
+          <w:tcPr>
+            <w:tcW w:w="7436" w:type="dxa"/>
+            <w:gridSpan w:val="4"/>
+          </w:tcPr>
+          <w:p>
+            <w:pPr>
+              <w:rPr>
+                <w:rFonts w:ascii="宋体" w:hAnsi="宋体" w:cs="宋体"/>
+                <w:sz w:val="21"/>
+                <w:szCs w:val="21"/>
+              </w:rPr>
+            </w:pPr>
+          </w:p>
+        </w:tc>
+      </w:tr>
+    </w:tbl>
+    <w:p>
+      <w:pPr>
+        <w:snapToGrid w:val="0"/>
+        <w:spacing w:line="312" w:lineRule="auto"/>
+        <w:ind w:firstLineChars="200" w:firstLine="560"/>
+        <w:rPr>
+          <w:rFonts w:ascii="宋体" w:hAnsi="宋体" w:cs="宋体"/>
+          <w:sz w:val="24"/>
+          <w:szCs w:val="28"/>
+        </w:rPr>
+      </w:pPr>
+      <w:r>
+        <w:rPr>
+          <w:rFonts w:hint="eastAsia"/>
+          <w:noProof/>
+        </w:rPr>
+        <w:drawing>
+          <wp:anchor distT="0" distB="0" distL="114300" distR="114300" simplePos="0" relativeHeight="251658240" behindDoc="0" locked="0" layoutInCell="1" allowOverlap="1">
+            <wp:simplePos x="0" y="0"/>
+            <wp:positionH relativeFrom="column">
+              <wp:posOffset>1553210</wp:posOffset>
+            </wp:positionH>
+            <wp:positionV relativeFrom="paragraph">
+              <wp:posOffset>3744595</wp:posOffset>
+            </wp:positionV>
+            <wp:extent cx="1813560" cy="1859280"/>
+            <wp:effectExtent l="0" t="0" r="0" b="0"/>
+            <wp:wrapNone/>
+            <wp:docPr id="5" name="图片 5"/>
+            <wp:cNvGraphicFramePr>
+              <a:graphicFrameLocks xmlns:a="http://schemas.openxmlformats.org/drawingml/2006/main" noChangeAspect="1"/>
+            </wp:cNvGraphicFramePr>
+            <a:graphic xmlns:a="http://schemas.openxmlformats.org/drawingml/2006/main">
+              <a:graphicData uri="http://schemas.openxmlformats.org/drawingml/2006/picture">
+                <pic:pic xmlns:pic="http://schemas.openxmlformats.org/drawingml/2006/picture">
+                  <pic:nvPicPr>
+                    <pic:cNvPr id="5" name="Picture 12"/>
+                    <pic:cNvPicPr>
+                      <a:picLocks noChangeAspect="1" noChangeArrowheads="1"/>
+                    </pic:cNvPicPr>
+                  </pic:nvPicPr>
+                  <pic:blipFill>
+                    <a:blip r:embed="rId8" cstate="print">
+                      <a:extLst>
+                        <a:ext uri="{28A0092B-C50C-407E-A947-70E740481C1C}">
+                          <a14:useLocalDpi xmlns:a14="http://schemas.microsoft.com/office/drawing/2010/main" val="0"/>
+                        </a:ext>
+                      </a:extLst>
+                    </a:blip>
+                    <a:srcRect/>
+                    <a:stretch>
+                      <a:fillRect/>
+                    </a:stretch>
+                  </pic:blipFill>
+                  <pic:spPr bwMode="auto">
+                    <a:xfrm>
+                      <a:off x="0" y="0"/>
+                      <a:ext cx="1813560" cy="1859280"/>
+                    </a:xfrm>
+                    <a:prstGeom prst="rect">
+                      <a:avLst/>
+                    </a:prstGeom>
+                    <a:noFill/>
+                    <a:ln>
+                      <a:noFill/>
+                    </a:ln>
+                  </pic:spPr>
+                </pic:pic>
+              </a:graphicData>
+            </a:graphic>
+          </wp:anchor>
+        </w:drawing>
+      </w:r>
+    </w:p>
+    <w:p>
+      <w:pPr>
+        <w:snapToGrid w:val="0"/>
+        <w:spacing w:line="312" w:lineRule="auto"/>
+        <w:ind w:firstLineChars="200" w:firstLine="480"/>
+        <w:rPr>
+          <w:rFonts w:ascii="宋体" w:hAnsi="宋体" w:cs="宋体"/>
+          <w:sz w:val="24"/>
+          <w:szCs w:val="28"/>
+        </w:rPr>
+      </w:pPr>
+    </w:p>
+    <w:p>
+      <w:pPr>
+        <w:pStyle w:val="110"/>
+        <w:spacing w:line="312" w:lineRule="auto"/>
+        <w:ind w:firstLine="480"/>
+        <w:rPr>
+          <w:rFonts w:ascii="宋体" w:hAnsi="宋体" w:cs="宋体"/>
+        </w:rPr>
+      </w:pPr>
+      <w:r>
+        <w:rPr>
+          <w:rFonts w:ascii="宋体" w:hAnsi="宋体" w:cs="宋体" w:hint="eastAsia"/>
+          <w:sz w:val="24"/>
+          <w:szCs w:val="24"/>
+        </w:rPr>
+        <w:t xml:space="preserve">           </w:t>
+      </w:r>
+    </w:p>
+    <w:p>
+      <w:pPr>
+        <w:spacing w:line="312" w:lineRule="auto"/>
+        <w:rPr>
+          <w:rFonts w:ascii="宋体" w:hAnsi="宋体" w:cs="宋体"/>
+          <w:sz w:val="24"/>
+          <w:szCs w:val="24"/>
+        </w:rPr>
+      </w:pPr>
+      <w:r>
+        <w:rPr>
+          <w:rFonts w:ascii="宋体" w:hAnsi="宋体" w:cs="宋体" w:hint="eastAsia"/>
+          <w:sz w:val="24"/>
+          <w:szCs w:val="24"/>
+        </w:rPr>
+        <w:t xml:space="preserve">供应商名称（公章）：</w:t>
+      </w:r>
+    </w:p>
+    <w:bookmarkEnd w:id="23"/>
+    <w:bookmarkEnd w:id="24"/>
+    <w:bookmarkEnd w:id="25"/>
+    <w:bookmarkEnd w:id="26"/>
+    <w:bookmarkEnd w:id="27"/>
+    <w:p>
+      <w:pPr>
+        <w:pStyle w:val="1"/>
+        <w:ind w:firstLine="0"/>
+      </w:pPr>
+    </w:p>
+    <w:p>
+      <w:pPr>
+        <w:pStyle w:val="1"/>
+        <w:ind w:firstLine="0"/>
+      </w:pPr>
+      <w:proofErr w:type="gramStart"/>
+      <w:r>
+        <w:rPr>
+          <w:rFonts w:hint="eastAsia"/>
+        </w:rPr>
+        <w:t xml:space="preserve"/>
+      </w:r>
+    </w:p>
+    <w:p>
+      <w:r>
+        <w:br w:type="page"/>
+      </w:r>
+    </w:p>
+    <w:p>
+      <w:pPr>
+        <w:jc w:val="center"/>
+        <w:rPr>
+          <w:b/>
+          <w:bCs/>
+          <w:sz w:val="30"/>
+          <w:szCs w:val="30"/>
+        </w:rPr>
+      </w:pPr>
+      <w:bookmarkStart w:id="28" w:name="_Toc13806"/>
+      <w:bookmarkStart w:id="29" w:name="_Toc26750"/>
+      <w:bookmarkStart w:id="30" w:name="_Toc4745"/>
+      <w:bookmarkStart w:id="31" w:name="_Toc521661359"/>
+      <w:bookmarkStart w:id="32" w:name="_Toc7648"/>
+      <w:bookmarkStart w:id="33" w:name="_Toc1363"/>
+      <w:bookmarkStart w:id="34" w:name="_Toc12680"/>
+      <w:r>
+        <w:rPr>
+          <w:rFonts w:hint="eastAsia"/>
+          <w:b/>
+          <w:bCs/>
+          <w:sz w:val="30"/>
+          <w:szCs w:val="30"/>
+        </w:rPr>
+        <w:t>三、资格承诺函</w:t>
+      </w:r>
+      <w:bookmarkEnd w:id="28"/>
+      <w:bookmarkEnd w:id="29"/>
     </w:p>
     <w:p>
       <w:pPr>
@@ -2072,7 +3647,7 @@
             <wp:extent cx="1809750" cy="1854200"/>
             <wp:effectExtent l="0" t="0" r="0" b="0"/>
             <wp:wrapNone/>
-            <wp:docPr id="5" name="图片 5"/>
+            <wp:docPr id="6" name="图片 5"/>
             <wp:cNvGraphicFramePr>
               <a:graphicFrameLocks xmlns:a="http://schemas.openxmlformats.org/drawingml/2006/main" noChangeAspect="1"/>
             </wp:cNvGraphicFramePr>
@@ -2080,7 +3655,7 @@
               <a:graphicData uri="http://schemas.openxmlformats.org/drawingml/2006/picture">
                 <pic:pic xmlns:pic="http://schemas.openxmlformats.org/drawingml/2006/picture">
                   <pic:nvPicPr>
-                    <pic:cNvPr id="5" name="Picture 1"/>
+                    <pic:cNvPr id="6" name="Picture 1"/>
                     <pic:cNvPicPr>
                       <a:picLocks noChangeAspect="1" noChangeArrowheads="1"/>
                     </pic:cNvPicPr>
@@ -2257,8 +3832,8 @@
           <w:szCs w:val="30"/>
         </w:rPr>
       </w:pPr>
-      <w:bookmarkStart w:id="28" w:name="_Toc14675"/>
-      <w:bookmarkStart w:id="29" w:name="_Toc25525"/>
+      <w:bookmarkStart w:id="35" w:name="_Toc14675"/>
+      <w:bookmarkStart w:id="36" w:name="_Toc25525"/>
       <w:r>
         <w:rPr>
           <w:rFonts w:hint="eastAsia"/>
@@ -2270,8 +3845,8 @@
         <w:lastRenderedPageBreak/>
         <w:t>四、满足主要商务条款的承诺书</w:t>
       </w:r>
-      <w:bookmarkEnd w:id="23"/>
-      <w:bookmarkEnd w:id="24"/>
+      <w:bookmarkEnd w:id="30"/>
+      <w:bookmarkEnd w:id="31"/>
     </w:p>
     <w:p>
       <w:pPr>
@@ -2444,7 +4019,7 @@
             <wp:extent cx="1161415" cy="741680"/>
             <wp:effectExtent l="0" t="0" r="635" b="1270"/>
             <wp:wrapNone/>
-            <wp:docPr id="6" name="图片 8"/>
+            <wp:docPr id="7" name="图片 8"/>
             <wp:cNvGraphicFramePr>
               <a:graphicFrameLocks xmlns:a="http://schemas.openxmlformats.org/drawingml/2006/main" noChangeAspect="1"/>
             </wp:cNvGraphicFramePr>
@@ -2452,7 +4027,7 @@
               <a:graphicData uri="http://schemas.openxmlformats.org/drawingml/2006/picture">
                 <pic:pic xmlns:pic="http://schemas.openxmlformats.org/drawingml/2006/picture">
                   <pic:nvPicPr>
-                    <pic:cNvPr id="6" name="图片 8"/>
+                    <pic:cNvPr id="7" name="图片 8"/>
                     <pic:cNvPicPr>
                       <a:picLocks noChangeAspect="1" noChangeArrowheads="1"/>
                     </pic:cNvPicPr>
@@ -2545,7 +4120,7 @@
             <wp:extent cx="1809750" cy="1854200"/>
             <wp:effectExtent l="0" t="0" r="0" b="0"/>
             <wp:wrapNone/>
-            <wp:docPr id="7" name="图片 10"/>
+            <wp:docPr id="8" name="图片 10"/>
             <wp:cNvGraphicFramePr>
               <a:graphicFrameLocks xmlns:a="http://schemas.openxmlformats.org/drawingml/2006/main" noChangeAspect="1"/>
             </wp:cNvGraphicFramePr>
@@ -2553,7 +4128,7 @@
               <a:graphicData uri="http://schemas.openxmlformats.org/drawingml/2006/picture">
                 <pic:pic xmlns:pic="http://schemas.openxmlformats.org/drawingml/2006/picture">
                   <pic:nvPicPr>
-                    <pic:cNvPr id="7" name="Picture 3"/>
+                    <pic:cNvPr id="8" name="Picture 3"/>
                     <pic:cNvPicPr>
                       <a:picLocks noChangeAspect="1" noChangeArrowheads="1"/>
                     </pic:cNvPicPr>
@@ -2648,8 +4223,8 @@
         </w:rPr>
         <w:t xml:space="preserve">  </w:t>
       </w:r>
-      <w:bookmarkStart w:id="30" w:name="_Toc24184"/>
-      <w:bookmarkStart w:id="31" w:name="_Toc12170"/>
+      <w:bookmarkStart w:id="37" w:name="_Toc24184"/>
+      <w:bookmarkStart w:id="38" w:name="_Toc12170"/>
     </w:p>
     <w:p>
       <w:pPr>
@@ -2717,8 +4292,8 @@
         <w:lastRenderedPageBreak/>
         <w:t>五、法定代表人授权委托书</w:t>
       </w:r>
-      <w:bookmarkEnd w:id="25"/>
-      <w:bookmarkEnd w:id="26"/>
+      <w:bookmarkEnd w:id="32"/>
+      <w:bookmarkEnd w:id="33"/>
     </w:p>
     <w:p>
       <w:pPr>
@@ -2987,7 +4562,7 @@
             <wp:extent cx="2230755" cy="962025"/>
             <wp:effectExtent l="0" t="0" r="0" b="9525"/>
             <wp:wrapNone/>
-            <wp:docPr id="8" name="图片 2"/>
+            <wp:docPr id="9" name="图片 2"/>
             <wp:cNvGraphicFramePr>
               <a:graphicFrameLocks xmlns:a="http://schemas.openxmlformats.org/drawingml/2006/main" noChangeAspect="1"/>
             </wp:cNvGraphicFramePr>
@@ -2995,7 +4570,7 @@
               <a:graphicData uri="http://schemas.openxmlformats.org/drawingml/2006/picture">
                 <pic:pic xmlns:pic="http://schemas.openxmlformats.org/drawingml/2006/picture">
                   <pic:nvPicPr>
-                    <pic:cNvPr id="8" name="图片 2"/>
+                    <pic:cNvPr id="9" name="图片 2"/>
                     <pic:cNvPicPr>
                       <a:picLocks noChangeAspect="1" noChangeArrowheads="1"/>
                     </pic:cNvPicPr>
@@ -3068,7 +4643,7 @@
             <wp:extent cx="923290" cy="589280"/>
             <wp:effectExtent l="0" t="0" r="0" b="1270"/>
             <wp:wrapNone/>
-            <wp:docPr id="9" name="图片 4"/>
+            <wp:docPr id="10" name="图片 4"/>
             <wp:cNvGraphicFramePr>
               <a:graphicFrameLocks xmlns:a="http://schemas.openxmlformats.org/drawingml/2006/main" noChangeAspect="1"/>
             </wp:cNvGraphicFramePr>
@@ -3076,7 +4651,7 @@
               <a:graphicData uri="http://schemas.openxmlformats.org/drawingml/2006/picture">
                 <pic:pic xmlns:pic="http://schemas.openxmlformats.org/drawingml/2006/picture">
                   <pic:nvPicPr>
-                    <pic:cNvPr id="9" name="图片 4"/>
+                    <pic:cNvPr id="10" name="图片 4"/>
                     <pic:cNvPicPr>
                       <a:picLocks noChangeAspect="1" noChangeArrowheads="1"/>
                     </pic:cNvPicPr>
@@ -3193,7 +4768,7 @@
             <wp:extent cx="1809750" cy="1854200"/>
             <wp:effectExtent l="0" t="0" r="0" b="0"/>
             <wp:wrapNone/>
-            <wp:docPr id="10" name="图片 13"/>
+            <wp:docPr id="11" name="图片 13"/>
             <wp:cNvGraphicFramePr>
               <a:graphicFrameLocks xmlns:a="http://schemas.openxmlformats.org/drawingml/2006/main" noChangeAspect="1"/>
             </wp:cNvGraphicFramePr>
@@ -3201,7 +4776,7 @@
               <a:graphicData uri="http://schemas.openxmlformats.org/drawingml/2006/picture">
                 <pic:pic xmlns:pic="http://schemas.openxmlformats.org/drawingml/2006/picture">
                   <pic:nvPicPr>
-                    <pic:cNvPr id="10" name="Picture 4"/>
+                    <pic:cNvPr id="11" name="Picture 4"/>
                     <pic:cNvPicPr>
                       <a:picLocks noChangeAspect="1" noChangeArrowheads="1"/>
                     </pic:cNvPicPr>
@@ -3306,11 +4881,11 @@
         <w:tab/>
         <w:t xml:space="preserve">期： </w:t>
       </w:r>
-      <w:bookmarkEnd w:id="27"/>
-      <w:bookmarkEnd w:id="28"/>
-      <w:bookmarkEnd w:id="29"/>
-      <w:bookmarkEnd w:id="30"/>
-      <w:bookmarkEnd w:id="31"/>
+      <w:bookmarkEnd w:id="34"/>
+      <w:bookmarkEnd w:id="35"/>
+      <w:bookmarkEnd w:id="36"/>
+      <w:bookmarkEnd w:id="37"/>
+      <w:bookmarkEnd w:id="38"/>
       <w:proofErr w:type="spellStart"/>
       <w:r>
         <w:rPr>
@@ -3321,6 +4896,1655 @@
         <w:t>2022年10月19日</w:t>
       </w:r>
       <w:proofErr w:type="spellEnd"/>
+    </w:p>
+    <w:p>
+      <w:r>
+        <w:br w:type="page"/>
+      </w:r>
+    </w:p>
+    <w:p>
+      <w:pPr>
+        <w:jc w:val="center"/>
+        <w:rPr>
+          <w:b/>
+          <w:bCs/>
+          <w:sz w:val="30"/>
+          <w:szCs w:val="30"/>
+        </w:rPr>
+      </w:pPr>
+      <w:bookmarkStart w:id="39" w:name="_Toc28944"/>
+      <w:bookmarkStart w:id="40" w:name="_Toc22587"/>
+      <w:bookmarkStart w:id="41" w:name="_Toc4745"/>
+      <w:bookmarkStart w:id="42" w:name="_Toc7648"/>
+      <w:bookmarkStart w:id="43" w:name="_Toc12680"/>
+      <w:bookmarkStart w:id="44" w:name="_Toc521661359"/>
+      <w:bookmarkStart w:id="45" w:name="_Toc1363"/>
+      <w:r>
+        <w:rPr>
+          <w:rFonts w:hint="eastAsia"/>
+          <w:b/>
+          <w:bCs/>
+          <w:sz w:val="30"/>
+          <w:szCs w:val="30"/>
+        </w:rPr>
+        <w:t>六、技术偏离表</w:t>
+      </w:r>
+      <w:bookmarkEnd w:id="39"/>
+      <w:bookmarkEnd w:id="40"/>
+    </w:p>
+    <w:tbl>
+      <w:tblPr>
+        <w:tblW w:w="9297" w:type="dxa"/>
+        <w:tblInd w:w="162" w:type="dxa"/>
+        <w:tblBorders>
+          <w:top w:val="double" w:sz="2" w:space="0" w:color="2B2B2B"/>
+          <w:left w:val="double" w:sz="2" w:space="0" w:color="2B2B2B"/>
+          <w:bottom w:val="double" w:sz="2" w:space="0" w:color="2B2B2B"/>
+          <w:right w:val="double" w:sz="2" w:space="0" w:color="2B2B2B"/>
+          <w:insideH w:val="double" w:sz="2" w:space="0" w:color="2B2B2B"/>
+          <w:insideV w:val="double" w:sz="2" w:space="0" w:color="2B2B2B"/>
+        </w:tblBorders>
+        <w:tblLayout w:type="fixed"/>
+        <w:tblCellMar>
+          <w:left w:w="0" w:type="dxa"/>
+          <w:right w:w="0" w:type="dxa"/>
+        </w:tblCellMar>
+        <w:tblLook w:val="0000" w:firstRow="0" w:lastRow="0" w:firstColumn="0" w:lastColumn="0" w:noHBand="0" w:noVBand="0"/>
+      </w:tblPr>
+      <w:tblGrid>
+        <w:gridCol w:w="743"/>
+        <w:gridCol w:w="1390"/>
+        <w:gridCol w:w="2006"/>
+        <w:gridCol w:w="3015"/>
+        <w:gridCol w:w="1390"/>
+        <w:gridCol w:w="753"/>
+      </w:tblGrid>
+      <w:tr>
+        <w:trPr>
+          <w:trHeight w:val="394"/>
+        </w:trPr>
+        <w:tc>
+          <w:tcPr>
+            <w:tcW w:w="743" w:type="dxa"/>
+          </w:tcPr>
+          <w:p>
+            <w:pPr>
+              <w:pStyle w:val="TableParagraph"/>
+              <w:spacing w:before="3"/>
+              <w:ind w:left="193"/>
+              <w:rPr>
+                <w:b/>
+                <w:sz w:val="19"/>
+              </w:rPr>
+            </w:pPr>
+            <w:r>
+              <w:rPr>
+                <w:b/>
+                <w:sz w:val="19"/>
+              </w:rPr>
+              <w:t>序号</w:t>
+            </w:r>
+          </w:p>
+        </w:tc>
+        <w:tc>
+          <w:tcPr>
+            <w:tcW w:w="1390" w:type="dxa"/>
+          </w:tcPr>
+          <w:p>
+            <w:pPr>
+              <w:pStyle w:val="TableParagraph"/>
+              <w:spacing w:before="3"/>
+              <w:ind w:left="355"/>
+              <w:rPr>
+                <w:b/>
+                <w:sz w:val="19"/>
+              </w:rPr>
+            </w:pPr>
+            <w:r>
+              <w:rPr>
+                <w:b/>
+                <w:sz w:val="19"/>
+              </w:rPr>
+              <w:t>标的名称</w:t>
+            </w:r>
+          </w:p>
+        </w:tc>
+        <w:tc>
+          <w:tcPr>
+            <w:tcW w:w="2006" w:type="dxa"/>
+          </w:tcPr>
+          <w:p>
+            <w:pPr>
+              <w:pStyle w:val="TableParagraph"/>
+              <w:spacing w:before="3"/>
+              <w:ind w:left="500"/>
+              <w:rPr>
+                <w:b/>
+                <w:sz w:val="19"/>
+              </w:rPr>
+            </w:pPr>
+            <w:r>
+              <w:rPr>
+                <w:rFonts w:hint="eastAsia"/>
+                <w:b/>
+                <w:sz w:val="19"/>
+                <w:lang w:val="en-US"/>
+              </w:rPr>
+              <w:t>采购</w:t>
+            </w:r>
+            <w:r>
+              <w:rPr>
+                <w:b/>
+                <w:sz w:val="19"/>
+              </w:rPr>
+              <w:t>技术要求</w:t>
+            </w:r>
+          </w:p>
+        </w:tc>
+        <w:tc>
+          <w:tcPr>
+            <w:tcW w:w="3015" w:type="dxa"/>
+          </w:tcPr>
+          <w:p>
+            <w:pPr>
+              <w:pStyle w:val="TableParagraph"/>
+              <w:spacing w:before="3"/>
+              <w:ind w:left="765"/>
+              <w:rPr>
+                <w:b/>
+                <w:sz w:val="19"/>
+              </w:rPr>
+            </w:pPr>
+            <w:r>
+              <w:rPr>
+                <w:rFonts w:hint="eastAsia"/>
+                <w:b/>
+                <w:sz w:val="19"/>
+                <w:lang w:val="en-US"/>
+              </w:rPr>
+              <w:t>供应商</w:t>
+            </w:r>
+            <w:r>
+              <w:rPr>
+                <w:b/>
+                <w:sz w:val="19"/>
+              </w:rPr>
+              <w:t>提供响应内容</w:t>
+            </w:r>
+          </w:p>
+        </w:tc>
+        <w:tc>
+          <w:tcPr>
+            <w:tcW w:w="1390" w:type="dxa"/>
+          </w:tcPr>
+          <w:p>
+            <w:pPr>
+              <w:pStyle w:val="TableParagraph"/>
+              <w:spacing w:before="3"/>
+              <w:ind w:left="356"/>
+              <w:jc w:val="center"/>
+              <w:rPr>
+                <w:b/>
+                <w:sz w:val="19"/>
+              </w:rPr>
+            </w:pPr>
+            <w:r>
+              <w:rPr>
+                <w:b/>
+                <w:sz w:val="19"/>
+              </w:rPr>
+              <w:t>偏离程度</w:t>
+            </w:r>
+          </w:p>
+        </w:tc>
+        <w:tc>
+          <w:tcPr>
+            <w:tcW w:w="753" w:type="dxa"/>
+            <w:tcBorders>
+              <w:right w:val="double" w:sz="2" w:space="0" w:color="7F7F7F"/>
+            </w:tcBorders>
+          </w:tcPr>
+          <w:p>
+            <w:pPr>
+              <w:pStyle w:val="TableParagraph"/>
+              <w:spacing w:before="3"/>
+              <w:ind w:left="201"/>
+              <w:jc w:val="center"/>
+              <w:rPr>
+                <w:b/>
+                <w:sz w:val="19"/>
+              </w:rPr>
+            </w:pPr>
+            <w:r>
+              <w:rPr>
+                <w:b/>
+                <w:sz w:val="19"/>
+              </w:rPr>
+              <w:t>备注</w:t>
+            </w:r>
+          </w:p>
+        </w:tc>
+      </w:tr>
+      <w:tr>
+        <w:trPr>
+          <w:trHeight w:val="398"/>
+        </w:trPr>
+        <w:tc>
+          <w:tcPr>
+            <w:tcW w:w="743" w:type="dxa"/>
+          </w:tcPr>
+          <w:p>
+            <w:pPr>
+              <w:pStyle w:val="TableParagraph"/>
+              <w:spacing w:before="3"/>
+              <w:ind w:left="193"/>
+              <w:jc w:val="center"/>
+              <w:rPr>
+                <w:b/>
+                <w:sz w:val="19"/>
+              </w:rPr>
+            </w:pPr>
+          </w:p>
+        </w:tc>
+        <w:tc>
+          <w:tcPr>
+            <w:tcW w:w="1390" w:type="dxa"/>
+          </w:tcPr>
+          <w:p>
+            <w:pPr>
+              <w:pStyle w:val="TableParagraph"/>
+              <w:spacing w:before="3"/>
+              <w:ind w:left="355"/>
+              <w:jc w:val="center"/>
+              <w:rPr>
+                <w:b/>
+                <w:sz w:val="19"/>
+              </w:rPr>
+            </w:pPr>
+          </w:p>
+        </w:tc>
+        <w:tc>
+          <w:tcPr>
+            <w:tcW w:w="2006" w:type="dxa"/>
+          </w:tcPr>
+          <w:p>
+            <w:pPr>
+              <w:pStyle w:val="TableParagraph"/>
+              <w:spacing w:before="3"/>
+              <w:ind w:left="500"/>
+              <w:jc w:val="center"/>
+              <w:rPr>
+                <w:b/>
+                <w:sz w:val="19"/>
+              </w:rPr>
+            </w:pPr>
+          </w:p>
+        </w:tc>
+        <w:tc>
+          <w:tcPr>
+            <w:tcW w:w="3015" w:type="dxa"/>
+          </w:tcPr>
+          <w:p>
+            <w:pPr>
+              <w:pStyle w:val="TableParagraph"/>
+              <w:spacing w:before="3"/>
+              <w:ind w:left="765"/>
+              <w:jc w:val="center"/>
+              <w:rPr>
+                <w:b/>
+                <w:sz w:val="19"/>
+              </w:rPr>
+            </w:pPr>
+          </w:p>
+        </w:tc>
+        <w:tc>
+          <w:tcPr>
+            <w:tcW w:w="1390" w:type="dxa"/>
+          </w:tcPr>
+          <w:p>
+            <w:pPr>
+              <w:pStyle w:val="TableParagraph"/>
+              <w:spacing w:before="3"/>
+              <w:ind w:left="356"/>
+              <w:jc w:val="center"/>
+              <w:rPr>
+                <w:b/>
+                <w:sz w:val="19"/>
+              </w:rPr>
+            </w:pPr>
+          </w:p>
+        </w:tc>
+        <w:tc>
+          <w:tcPr>
+            <w:tcW w:w="753" w:type="dxa"/>
+            <w:tcBorders>
+              <w:right w:val="double" w:sz="2" w:space="0" w:color="7F7F7F"/>
+            </w:tcBorders>
+          </w:tcPr>
+          <w:p>
+            <w:pPr>
+              <w:pStyle w:val="TableParagraph"/>
+              <w:spacing w:before="3"/>
+              <w:ind w:left="201"/>
+              <w:jc w:val="center"/>
+              <w:rPr>
+                <w:b/>
+                <w:sz w:val="19"/>
+              </w:rPr>
+            </w:pPr>
+          </w:p>
+        </w:tc>
+      </w:tr>
+      <w:tr>
+        <w:trPr>
+          <w:trHeight w:val="398"/>
+        </w:trPr>
+        <w:tc>
+          <w:tcPr>
+            <w:tcW w:w="743" w:type="dxa"/>
+          </w:tcPr>
+          <w:p>
+            <w:pPr>
+              <w:pStyle w:val="TableParagraph"/>
+              <w:spacing w:before="3"/>
+              <w:ind w:left="193"/>
+              <w:jc w:val="center"/>
+              <w:rPr>
+                <w:b/>
+                <w:sz w:val="19"/>
+              </w:rPr>
+            </w:pPr>
+          </w:p>
+        </w:tc>
+        <w:tc>
+          <w:tcPr>
+            <w:tcW w:w="1390" w:type="dxa"/>
+          </w:tcPr>
+          <w:p>
+            <w:pPr>
+              <w:pStyle w:val="TableParagraph"/>
+              <w:spacing w:before="3"/>
+              <w:ind w:left="355"/>
+              <w:jc w:val="center"/>
+              <w:rPr>
+                <w:b/>
+                <w:sz w:val="19"/>
+              </w:rPr>
+            </w:pPr>
+          </w:p>
+        </w:tc>
+        <w:tc>
+          <w:tcPr>
+            <w:tcW w:w="2006" w:type="dxa"/>
+          </w:tcPr>
+          <w:p>
+            <w:pPr>
+              <w:pStyle w:val="TableParagraph"/>
+              <w:spacing w:before="3"/>
+              <w:ind w:left="500"/>
+              <w:jc w:val="center"/>
+              <w:rPr>
+                <w:b/>
+                <w:sz w:val="19"/>
+              </w:rPr>
+            </w:pPr>
+          </w:p>
+        </w:tc>
+        <w:tc>
+          <w:tcPr>
+            <w:tcW w:w="3015" w:type="dxa"/>
+          </w:tcPr>
+          <w:p>
+            <w:pPr>
+              <w:pStyle w:val="TableParagraph"/>
+              <w:spacing w:before="3"/>
+              <w:ind w:left="765"/>
+              <w:jc w:val="center"/>
+              <w:rPr>
+                <w:b/>
+                <w:sz w:val="19"/>
+              </w:rPr>
+            </w:pPr>
+          </w:p>
+        </w:tc>
+        <w:tc>
+          <w:tcPr>
+            <w:tcW w:w="1390" w:type="dxa"/>
+          </w:tcPr>
+          <w:p>
+            <w:pPr>
+              <w:pStyle w:val="TableParagraph"/>
+              <w:spacing w:before="3"/>
+              <w:ind w:left="356"/>
+              <w:jc w:val="center"/>
+              <w:rPr>
+                <w:b/>
+                <w:sz w:val="19"/>
+              </w:rPr>
+            </w:pPr>
+          </w:p>
+        </w:tc>
+        <w:tc>
+          <w:tcPr>
+            <w:tcW w:w="753" w:type="dxa"/>
+            <w:tcBorders>
+              <w:right w:val="double" w:sz="2" w:space="0" w:color="7F7F7F"/>
+            </w:tcBorders>
+          </w:tcPr>
+          <w:p>
+            <w:pPr>
+              <w:pStyle w:val="TableParagraph"/>
+              <w:spacing w:before="3"/>
+              <w:ind w:left="201"/>
+              <w:jc w:val="center"/>
+              <w:rPr>
+                <w:b/>
+                <w:sz w:val="19"/>
+              </w:rPr>
+            </w:pPr>
+          </w:p>
+        </w:tc>
+      </w:tr>
+      <w:tr>
+        <w:trPr>
+          <w:trHeight w:val="398"/>
+        </w:trPr>
+        <w:tc>
+          <w:tcPr>
+            <w:tcW w:w="743" w:type="dxa"/>
+          </w:tcPr>
+          <w:p>
+            <w:pPr>
+              <w:pStyle w:val="TableParagraph"/>
+              <w:spacing w:before="3"/>
+              <w:ind w:left="193"/>
+              <w:jc w:val="center"/>
+              <w:rPr>
+                <w:b/>
+                <w:sz w:val="19"/>
+              </w:rPr>
+            </w:pPr>
+          </w:p>
+        </w:tc>
+        <w:tc>
+          <w:tcPr>
+            <w:tcW w:w="1390" w:type="dxa"/>
+          </w:tcPr>
+          <w:p>
+            <w:pPr>
+              <w:pStyle w:val="TableParagraph"/>
+              <w:spacing w:before="3"/>
+              <w:ind w:left="355"/>
+              <w:jc w:val="center"/>
+              <w:rPr>
+                <w:b/>
+                <w:sz w:val="19"/>
+              </w:rPr>
+            </w:pPr>
+          </w:p>
+        </w:tc>
+        <w:tc>
+          <w:tcPr>
+            <w:tcW w:w="2006" w:type="dxa"/>
+          </w:tcPr>
+          <w:p>
+            <w:pPr>
+              <w:pStyle w:val="TableParagraph"/>
+              <w:spacing w:before="3"/>
+              <w:ind w:left="500"/>
+              <w:jc w:val="center"/>
+              <w:rPr>
+                <w:b/>
+                <w:sz w:val="19"/>
+              </w:rPr>
+            </w:pPr>
+          </w:p>
+        </w:tc>
+        <w:tc>
+          <w:tcPr>
+            <w:tcW w:w="3015" w:type="dxa"/>
+          </w:tcPr>
+          <w:p>
+            <w:pPr>
+              <w:pStyle w:val="TableParagraph"/>
+              <w:spacing w:before="3"/>
+              <w:ind w:left="765"/>
+              <w:jc w:val="center"/>
+              <w:rPr>
+                <w:b/>
+                <w:sz w:val="19"/>
+              </w:rPr>
+            </w:pPr>
+          </w:p>
+        </w:tc>
+        <w:tc>
+          <w:tcPr>
+            <w:tcW w:w="1390" w:type="dxa"/>
+          </w:tcPr>
+          <w:p>
+            <w:pPr>
+              <w:pStyle w:val="TableParagraph"/>
+              <w:spacing w:before="3"/>
+              <w:ind w:left="356"/>
+              <w:jc w:val="center"/>
+              <w:rPr>
+                <w:b/>
+                <w:sz w:val="19"/>
+              </w:rPr>
+            </w:pPr>
+          </w:p>
+        </w:tc>
+        <w:tc>
+          <w:tcPr>
+            <w:tcW w:w="753" w:type="dxa"/>
+            <w:tcBorders>
+              <w:right w:val="double" w:sz="2" w:space="0" w:color="7F7F7F"/>
+            </w:tcBorders>
+          </w:tcPr>
+          <w:p>
+            <w:pPr>
+              <w:pStyle w:val="TableParagraph"/>
+              <w:spacing w:before="3"/>
+              <w:ind w:left="201"/>
+              <w:jc w:val="center"/>
+              <w:rPr>
+                <w:b/>
+                <w:sz w:val="19"/>
+              </w:rPr>
+            </w:pPr>
+          </w:p>
+        </w:tc>
+      </w:tr>
+      <w:tr>
+        <w:trPr>
+          <w:trHeight w:val="398"/>
+        </w:trPr>
+        <w:tc>
+          <w:tcPr>
+            <w:tcW w:w="743" w:type="dxa"/>
+          </w:tcPr>
+          <w:p>
+            <w:pPr>
+              <w:pStyle w:val="TableParagraph"/>
+              <w:spacing w:before="3"/>
+              <w:ind w:left="193"/>
+              <w:jc w:val="center"/>
+              <w:rPr>
+                <w:b/>
+                <w:sz w:val="19"/>
+              </w:rPr>
+            </w:pPr>
+          </w:p>
+        </w:tc>
+        <w:tc>
+          <w:tcPr>
+            <w:tcW w:w="1390" w:type="dxa"/>
+          </w:tcPr>
+          <w:p>
+            <w:pPr>
+              <w:pStyle w:val="TableParagraph"/>
+              <w:spacing w:before="3"/>
+              <w:ind w:left="355"/>
+              <w:jc w:val="center"/>
+              <w:rPr>
+                <w:b/>
+                <w:sz w:val="19"/>
+              </w:rPr>
+            </w:pPr>
+          </w:p>
+        </w:tc>
+        <w:tc>
+          <w:tcPr>
+            <w:tcW w:w="2006" w:type="dxa"/>
+          </w:tcPr>
+          <w:p>
+            <w:pPr>
+              <w:pStyle w:val="TableParagraph"/>
+              <w:spacing w:before="3"/>
+              <w:ind w:left="500"/>
+              <w:jc w:val="center"/>
+              <w:rPr>
+                <w:b/>
+                <w:sz w:val="19"/>
+              </w:rPr>
+            </w:pPr>
+          </w:p>
+        </w:tc>
+        <w:tc>
+          <w:tcPr>
+            <w:tcW w:w="3015" w:type="dxa"/>
+          </w:tcPr>
+          <w:p>
+            <w:pPr>
+              <w:pStyle w:val="TableParagraph"/>
+              <w:spacing w:before="3"/>
+              <w:ind w:left="765"/>
+              <w:jc w:val="center"/>
+              <w:rPr>
+                <w:b/>
+                <w:sz w:val="19"/>
+              </w:rPr>
+            </w:pPr>
+          </w:p>
+        </w:tc>
+        <w:tc>
+          <w:tcPr>
+            <w:tcW w:w="1390" w:type="dxa"/>
+          </w:tcPr>
+          <w:p>
+            <w:pPr>
+              <w:pStyle w:val="TableParagraph"/>
+              <w:spacing w:before="3"/>
+              <w:ind w:left="356"/>
+              <w:jc w:val="center"/>
+              <w:rPr>
+                <w:b/>
+                <w:sz w:val="19"/>
+              </w:rPr>
+            </w:pPr>
+          </w:p>
+        </w:tc>
+        <w:tc>
+          <w:tcPr>
+            <w:tcW w:w="753" w:type="dxa"/>
+            <w:tcBorders>
+              <w:right w:val="double" w:sz="2" w:space="0" w:color="7F7F7F"/>
+            </w:tcBorders>
+          </w:tcPr>
+          <w:p>
+            <w:pPr>
+              <w:pStyle w:val="TableParagraph"/>
+              <w:spacing w:before="3"/>
+              <w:ind w:left="201"/>
+              <w:jc w:val="center"/>
+              <w:rPr>
+                <w:b/>
+                <w:sz w:val="19"/>
+              </w:rPr>
+            </w:pPr>
+          </w:p>
+        </w:tc>
+      </w:tr>
+      <w:tr>
+        <w:trPr>
+          <w:trHeight w:val="398"/>
+        </w:trPr>
+        <w:tc>
+          <w:tcPr>
+            <w:tcW w:w="743" w:type="dxa"/>
+          </w:tcPr>
+          <w:p>
+            <w:pPr>
+              <w:pStyle w:val="TableParagraph"/>
+              <w:spacing w:before="3"/>
+              <w:ind w:left="193"/>
+              <w:jc w:val="center"/>
+              <w:rPr>
+                <w:b/>
+                <w:sz w:val="19"/>
+              </w:rPr>
+            </w:pPr>
+          </w:p>
+        </w:tc>
+        <w:tc>
+          <w:tcPr>
+            <w:tcW w:w="1390" w:type="dxa"/>
+          </w:tcPr>
+          <w:p>
+            <w:pPr>
+              <w:pStyle w:val="TableParagraph"/>
+              <w:spacing w:before="3"/>
+              <w:ind w:left="355"/>
+              <w:jc w:val="center"/>
+              <w:rPr>
+                <w:b/>
+                <w:sz w:val="19"/>
+              </w:rPr>
+            </w:pPr>
+          </w:p>
+        </w:tc>
+        <w:tc>
+          <w:tcPr>
+            <w:tcW w:w="2006" w:type="dxa"/>
+          </w:tcPr>
+          <w:p>
+            <w:pPr>
+              <w:pStyle w:val="TableParagraph"/>
+              <w:spacing w:before="3"/>
+              <w:ind w:left="500"/>
+              <w:jc w:val="center"/>
+              <w:rPr>
+                <w:b/>
+                <w:sz w:val="19"/>
+              </w:rPr>
+            </w:pPr>
+          </w:p>
+        </w:tc>
+        <w:tc>
+          <w:tcPr>
+            <w:tcW w:w="3015" w:type="dxa"/>
+          </w:tcPr>
+          <w:p>
+            <w:pPr>
+              <w:pStyle w:val="TableParagraph"/>
+              <w:spacing w:before="3"/>
+              <w:ind w:left="765"/>
+              <w:jc w:val="center"/>
+              <w:rPr>
+                <w:b/>
+                <w:sz w:val="19"/>
+              </w:rPr>
+            </w:pPr>
+          </w:p>
+        </w:tc>
+        <w:tc>
+          <w:tcPr>
+            <w:tcW w:w="1390" w:type="dxa"/>
+          </w:tcPr>
+          <w:p>
+            <w:pPr>
+              <w:pStyle w:val="TableParagraph"/>
+              <w:spacing w:before="3"/>
+              <w:ind w:left="356"/>
+              <w:jc w:val="center"/>
+              <w:rPr>
+                <w:b/>
+                <w:sz w:val="19"/>
+              </w:rPr>
+            </w:pPr>
+          </w:p>
+        </w:tc>
+        <w:tc>
+          <w:tcPr>
+            <w:tcW w:w="753" w:type="dxa"/>
+            <w:tcBorders>
+              <w:right w:val="double" w:sz="2" w:space="0" w:color="7F7F7F"/>
+            </w:tcBorders>
+          </w:tcPr>
+          <w:p>
+            <w:pPr>
+              <w:pStyle w:val="TableParagraph"/>
+              <w:spacing w:before="3"/>
+              <w:ind w:left="201"/>
+              <w:jc w:val="center"/>
+              <w:rPr>
+                <w:b/>
+                <w:sz w:val="19"/>
+              </w:rPr>
+            </w:pPr>
+          </w:p>
+        </w:tc>
+      </w:tr>
+      <w:tr>
+        <w:trPr>
+          <w:trHeight w:val="398"/>
+        </w:trPr>
+        <w:tc>
+          <w:tcPr>
+            <w:tcW w:w="743" w:type="dxa"/>
+          </w:tcPr>
+          <w:p>
+            <w:pPr>
+              <w:pStyle w:val="TableParagraph"/>
+              <w:spacing w:before="3"/>
+              <w:ind w:left="193"/>
+              <w:jc w:val="center"/>
+              <w:rPr>
+                <w:b/>
+                <w:sz w:val="19"/>
+              </w:rPr>
+            </w:pPr>
+          </w:p>
+        </w:tc>
+        <w:tc>
+          <w:tcPr>
+            <w:tcW w:w="1390" w:type="dxa"/>
+          </w:tcPr>
+          <w:p>
+            <w:pPr>
+              <w:pStyle w:val="TableParagraph"/>
+              <w:spacing w:before="3"/>
+              <w:ind w:left="355"/>
+              <w:jc w:val="center"/>
+              <w:rPr>
+                <w:b/>
+                <w:sz w:val="19"/>
+              </w:rPr>
+            </w:pPr>
+          </w:p>
+        </w:tc>
+        <w:tc>
+          <w:tcPr>
+            <w:tcW w:w="2006" w:type="dxa"/>
+          </w:tcPr>
+          <w:p>
+            <w:pPr>
+              <w:pStyle w:val="TableParagraph"/>
+              <w:spacing w:before="3"/>
+              <w:ind w:left="500"/>
+              <w:jc w:val="center"/>
+              <w:rPr>
+                <w:b/>
+                <w:sz w:val="19"/>
+              </w:rPr>
+            </w:pPr>
+          </w:p>
+        </w:tc>
+        <w:tc>
+          <w:tcPr>
+            <w:tcW w:w="3015" w:type="dxa"/>
+          </w:tcPr>
+          <w:p>
+            <w:pPr>
+              <w:pStyle w:val="TableParagraph"/>
+              <w:spacing w:before="3"/>
+              <w:ind w:left="765"/>
+              <w:jc w:val="center"/>
+              <w:rPr>
+                <w:b/>
+                <w:sz w:val="19"/>
+              </w:rPr>
+            </w:pPr>
+          </w:p>
+        </w:tc>
+        <w:tc>
+          <w:tcPr>
+            <w:tcW w:w="1390" w:type="dxa"/>
+          </w:tcPr>
+          <w:p>
+            <w:pPr>
+              <w:pStyle w:val="TableParagraph"/>
+              <w:spacing w:before="3"/>
+              <w:ind w:left="356"/>
+              <w:jc w:val="center"/>
+              <w:rPr>
+                <w:b/>
+                <w:sz w:val="19"/>
+              </w:rPr>
+            </w:pPr>
+          </w:p>
+        </w:tc>
+        <w:tc>
+          <w:tcPr>
+            <w:tcW w:w="753" w:type="dxa"/>
+            <w:tcBorders>
+              <w:right w:val="double" w:sz="2" w:space="0" w:color="7F7F7F"/>
+            </w:tcBorders>
+          </w:tcPr>
+          <w:p>
+            <w:pPr>
+              <w:pStyle w:val="TableParagraph"/>
+              <w:spacing w:before="3"/>
+              <w:ind w:left="201"/>
+              <w:jc w:val="center"/>
+              <w:rPr>
+                <w:b/>
+                <w:sz w:val="19"/>
+              </w:rPr>
+            </w:pPr>
+          </w:p>
+        </w:tc>
+      </w:tr>
+      <w:tr>
+        <w:trPr>
+          <w:trHeight w:val="398"/>
+        </w:trPr>
+        <w:tc>
+          <w:tcPr>
+            <w:tcW w:w="743" w:type="dxa"/>
+          </w:tcPr>
+          <w:p>
+            <w:pPr>
+              <w:pStyle w:val="TableParagraph"/>
+              <w:spacing w:before="3"/>
+              <w:ind w:left="193"/>
+              <w:jc w:val="center"/>
+              <w:rPr>
+                <w:b/>
+                <w:sz w:val="19"/>
+              </w:rPr>
+            </w:pPr>
+          </w:p>
+        </w:tc>
+        <w:tc>
+          <w:tcPr>
+            <w:tcW w:w="1390" w:type="dxa"/>
+          </w:tcPr>
+          <w:p>
+            <w:pPr>
+              <w:pStyle w:val="TableParagraph"/>
+              <w:spacing w:before="3"/>
+              <w:ind w:left="355"/>
+              <w:jc w:val="center"/>
+              <w:rPr>
+                <w:b/>
+                <w:sz w:val="19"/>
+              </w:rPr>
+            </w:pPr>
+          </w:p>
+        </w:tc>
+        <w:tc>
+          <w:tcPr>
+            <w:tcW w:w="2006" w:type="dxa"/>
+          </w:tcPr>
+          <w:p>
+            <w:pPr>
+              <w:pStyle w:val="TableParagraph"/>
+              <w:spacing w:before="3"/>
+              <w:ind w:left="500"/>
+              <w:jc w:val="center"/>
+              <w:rPr>
+                <w:b/>
+                <w:sz w:val="19"/>
+              </w:rPr>
+            </w:pPr>
+          </w:p>
+        </w:tc>
+        <w:tc>
+          <w:tcPr>
+            <w:tcW w:w="3015" w:type="dxa"/>
+          </w:tcPr>
+          <w:p>
+            <w:pPr>
+              <w:pStyle w:val="TableParagraph"/>
+              <w:spacing w:before="3"/>
+              <w:ind w:left="765"/>
+              <w:jc w:val="center"/>
+              <w:rPr>
+                <w:b/>
+                <w:sz w:val="19"/>
+              </w:rPr>
+            </w:pPr>
+          </w:p>
+        </w:tc>
+        <w:tc>
+          <w:tcPr>
+            <w:tcW w:w="1390" w:type="dxa"/>
+          </w:tcPr>
+          <w:p>
+            <w:pPr>
+              <w:pStyle w:val="TableParagraph"/>
+              <w:spacing w:before="3"/>
+              <w:ind w:left="356"/>
+              <w:jc w:val="center"/>
+              <w:rPr>
+                <w:b/>
+                <w:sz w:val="19"/>
+              </w:rPr>
+            </w:pPr>
+          </w:p>
+        </w:tc>
+        <w:tc>
+          <w:tcPr>
+            <w:tcW w:w="753" w:type="dxa"/>
+            <w:tcBorders>
+              <w:right w:val="double" w:sz="2" w:space="0" w:color="7F7F7F"/>
+            </w:tcBorders>
+          </w:tcPr>
+          <w:p>
+            <w:pPr>
+              <w:pStyle w:val="TableParagraph"/>
+              <w:spacing w:before="3"/>
+              <w:ind w:left="201"/>
+              <w:jc w:val="center"/>
+              <w:rPr>
+                <w:b/>
+                <w:sz w:val="19"/>
+              </w:rPr>
+            </w:pPr>
+          </w:p>
+        </w:tc>
+      </w:tr>
+      <w:tr>
+        <w:trPr>
+          <w:trHeight w:val="398"/>
+        </w:trPr>
+        <w:tc>
+          <w:tcPr>
+            <w:tcW w:w="743" w:type="dxa"/>
+          </w:tcPr>
+          <w:p>
+            <w:pPr>
+              <w:pStyle w:val="TableParagraph"/>
+              <w:spacing w:before="3"/>
+              <w:ind w:left="193"/>
+              <w:jc w:val="center"/>
+              <w:rPr>
+                <w:b/>
+                <w:sz w:val="19"/>
+              </w:rPr>
+            </w:pPr>
+          </w:p>
+        </w:tc>
+        <w:tc>
+          <w:tcPr>
+            <w:tcW w:w="1390" w:type="dxa"/>
+          </w:tcPr>
+          <w:p>
+            <w:pPr>
+              <w:pStyle w:val="TableParagraph"/>
+              <w:spacing w:before="3"/>
+              <w:ind w:left="355"/>
+              <w:jc w:val="center"/>
+              <w:rPr>
+                <w:b/>
+                <w:sz w:val="19"/>
+              </w:rPr>
+            </w:pPr>
+          </w:p>
+        </w:tc>
+        <w:tc>
+          <w:tcPr>
+            <w:tcW w:w="2006" w:type="dxa"/>
+          </w:tcPr>
+          <w:p>
+            <w:pPr>
+              <w:pStyle w:val="TableParagraph"/>
+              <w:spacing w:before="3"/>
+              <w:ind w:left="500"/>
+              <w:jc w:val="center"/>
+              <w:rPr>
+                <w:b/>
+                <w:sz w:val="19"/>
+              </w:rPr>
+            </w:pPr>
+          </w:p>
+        </w:tc>
+        <w:tc>
+          <w:tcPr>
+            <w:tcW w:w="3015" w:type="dxa"/>
+          </w:tcPr>
+          <w:p>
+            <w:pPr>
+              <w:pStyle w:val="TableParagraph"/>
+              <w:spacing w:before="3"/>
+              <w:ind w:left="765"/>
+              <w:jc w:val="center"/>
+              <w:rPr>
+                <w:b/>
+                <w:sz w:val="19"/>
+              </w:rPr>
+            </w:pPr>
+          </w:p>
+        </w:tc>
+        <w:tc>
+          <w:tcPr>
+            <w:tcW w:w="1390" w:type="dxa"/>
+          </w:tcPr>
+          <w:p>
+            <w:pPr>
+              <w:pStyle w:val="TableParagraph"/>
+              <w:spacing w:before="3"/>
+              <w:ind w:left="356"/>
+              <w:jc w:val="center"/>
+              <w:rPr>
+                <w:b/>
+                <w:sz w:val="19"/>
+              </w:rPr>
+            </w:pPr>
+          </w:p>
+        </w:tc>
+        <w:tc>
+          <w:tcPr>
+            <w:tcW w:w="753" w:type="dxa"/>
+            <w:tcBorders>
+              <w:right w:val="double" w:sz="2" w:space="0" w:color="7F7F7F"/>
+            </w:tcBorders>
+          </w:tcPr>
+          <w:p>
+            <w:pPr>
+              <w:pStyle w:val="TableParagraph"/>
+              <w:spacing w:before="3"/>
+              <w:ind w:left="201"/>
+              <w:jc w:val="center"/>
+              <w:rPr>
+                <w:b/>
+                <w:sz w:val="19"/>
+              </w:rPr>
+            </w:pPr>
+          </w:p>
+        </w:tc>
+      </w:tr>
+      <w:tr>
+        <w:trPr>
+          <w:trHeight w:val="398"/>
+        </w:trPr>
+        <w:tc>
+          <w:tcPr>
+            <w:tcW w:w="743" w:type="dxa"/>
+          </w:tcPr>
+          <w:p>
+            <w:pPr>
+              <w:pStyle w:val="TableParagraph"/>
+              <w:spacing w:before="3"/>
+              <w:ind w:left="193"/>
+              <w:jc w:val="center"/>
+              <w:rPr>
+                <w:b/>
+                <w:sz w:val="19"/>
+              </w:rPr>
+            </w:pPr>
+          </w:p>
+        </w:tc>
+        <w:tc>
+          <w:tcPr>
+            <w:tcW w:w="1390" w:type="dxa"/>
+          </w:tcPr>
+          <w:p>
+            <w:pPr>
+              <w:pStyle w:val="TableParagraph"/>
+              <w:spacing w:before="3"/>
+              <w:ind w:left="355"/>
+              <w:jc w:val="center"/>
+              <w:rPr>
+                <w:b/>
+                <w:sz w:val="19"/>
+              </w:rPr>
+            </w:pPr>
+          </w:p>
+        </w:tc>
+        <w:tc>
+          <w:tcPr>
+            <w:tcW w:w="2006" w:type="dxa"/>
+          </w:tcPr>
+          <w:p>
+            <w:pPr>
+              <w:pStyle w:val="TableParagraph"/>
+              <w:spacing w:before="3"/>
+              <w:ind w:left="500"/>
+              <w:jc w:val="center"/>
+              <w:rPr>
+                <w:b/>
+                <w:sz w:val="19"/>
+              </w:rPr>
+            </w:pPr>
+          </w:p>
+        </w:tc>
+        <w:tc>
+          <w:tcPr>
+            <w:tcW w:w="3015" w:type="dxa"/>
+          </w:tcPr>
+          <w:p>
+            <w:pPr>
+              <w:pStyle w:val="TableParagraph"/>
+              <w:spacing w:before="3"/>
+              <w:ind w:left="765"/>
+              <w:jc w:val="center"/>
+              <w:rPr>
+                <w:b/>
+                <w:sz w:val="19"/>
+              </w:rPr>
+            </w:pPr>
+          </w:p>
+        </w:tc>
+        <w:tc>
+          <w:tcPr>
+            <w:tcW w:w="1390" w:type="dxa"/>
+          </w:tcPr>
+          <w:p>
+            <w:pPr>
+              <w:pStyle w:val="TableParagraph"/>
+              <w:spacing w:before="3"/>
+              <w:ind w:left="356"/>
+              <w:jc w:val="center"/>
+              <w:rPr>
+                <w:b/>
+                <w:sz w:val="19"/>
+              </w:rPr>
+            </w:pPr>
+          </w:p>
+        </w:tc>
+        <w:tc>
+          <w:tcPr>
+            <w:tcW w:w="753" w:type="dxa"/>
+            <w:tcBorders>
+              <w:right w:val="double" w:sz="2" w:space="0" w:color="7F7F7F"/>
+            </w:tcBorders>
+          </w:tcPr>
+          <w:p>
+            <w:pPr>
+              <w:pStyle w:val="TableParagraph"/>
+              <w:spacing w:before="3"/>
+              <w:ind w:left="201"/>
+              <w:jc w:val="center"/>
+              <w:rPr>
+                <w:b/>
+                <w:sz w:val="19"/>
+              </w:rPr>
+            </w:pPr>
+            <w:r>
+              <w:rPr>
+                <w:noProof/>
+              </w:rPr>
+              <w:drawing>
+                <wp:anchor distT="0" distB="0" distL="114300" distR="114300" simplePos="0" relativeHeight="251660288" behindDoc="0" locked="0" layoutInCell="1" allowOverlap="1" wp14:anchorId="7A3BE2E1" wp14:editId="6692CA5C">
+                  <wp:simplePos x="0" y="0"/>
+                  <wp:positionH relativeFrom="column">
+                    <wp:posOffset>-1077595</wp:posOffset>
+                  </wp:positionH>
+                  <wp:positionV relativeFrom="paragraph">
+                    <wp:posOffset>-706120</wp:posOffset>
+                  </wp:positionV>
+                  <wp:extent cx="1813560" cy="1859280"/>
+                  <wp:effectExtent l="0" t="0" r="0" b="0"/>
+                  <wp:wrapNone/>
+                  <wp:docPr id="12" name="图片 2"/>
+                  <wp:cNvGraphicFramePr>
+                    <a:graphicFrameLocks xmlns:a="http://schemas.openxmlformats.org/drawingml/2006/main" noChangeAspect="1"/>
+                  </wp:cNvGraphicFramePr>
+                  <a:graphic xmlns:a="http://schemas.openxmlformats.org/drawingml/2006/main">
+                    <a:graphicData uri="http://schemas.openxmlformats.org/drawingml/2006/picture">
+                      <pic:pic xmlns:pic="http://schemas.openxmlformats.org/drawingml/2006/picture">
+                        <pic:nvPicPr>
+                          <pic:cNvPr id="12" name="Picture 1"/>
+                          <pic:cNvPicPr>
+                            <a:picLocks noChangeAspect="1" noChangeArrowheads="1"/>
+                          </pic:cNvPicPr>
+                        </pic:nvPicPr>
+                        <pic:blipFill>
+                          <a:blip r:embed="rId8" cstate="print">
+                            <a:extLst>
+                              <a:ext uri="{28A0092B-C50C-407E-A947-70E740481C1C}">
+                                <a14:useLocalDpi xmlns:a14="http://schemas.microsoft.com/office/drawing/2010/main" val="0"/>
+                              </a:ext>
+                            </a:extLst>
+                          </a:blip>
+                          <a:srcRect/>
+                          <a:stretch>
+                            <a:fillRect/>
+                          </a:stretch>
+                        </pic:blipFill>
+                        <pic:spPr bwMode="auto">
+                          <a:xfrm>
+                            <a:off x="0" y="0"/>
+                            <a:ext cx="1813560" cy="1859280"/>
+                          </a:xfrm>
+                          <a:prstGeom prst="rect">
+                            <a:avLst/>
+                          </a:prstGeom>
+                          <a:noFill/>
+                          <a:ln>
+                            <a:noFill/>
+                          </a:ln>
+                        </pic:spPr>
+                      </pic:pic>
+                    </a:graphicData>
+                  </a:graphic>
+                </wp:anchor>
+              </w:drawing>
+            </w:r>
+          </w:p>
+        </w:tc>
+      </w:tr>
+    </w:tbl>
+    <w:p>
+      <w:pPr>
+        <w:pStyle w:val="a7"/>
+        <w:spacing w:before="60"/>
+        <w:ind w:left="106"/>
+      </w:pPr>
+    </w:p>
+    <w:p>
+      <w:pPr>
+        <w:pStyle w:val="a7"/>
+        <w:spacing w:before="8"/>
+        <w:rPr>
+          <w:rFonts w:ascii="宋体" w:eastAsia="宋体" w:hAnsi="宋体" w:cs="宋体"/>
+          <w:sz w:val="19"/>
+          <w:lang w:bidi="zh-CN"/>
+        </w:rPr>
+      </w:pPr>
+      <w:r>
+        <w:rPr>
+          <w:rFonts w:ascii="宋体" w:eastAsia="宋体" w:hAnsi="宋体" w:cs="宋体" w:hint="eastAsia"/>
+          <w:sz w:val="19"/>
+          <w:lang w:bidi="zh-CN"/>
+        </w:rPr>
+        <w:t>说明：</w:t>
+      </w:r>
+    </w:p>
+    <w:p>
+      <w:pPr>
+        <w:pStyle w:val="a7"/>
+        <w:spacing w:before="8"/>
+        <w:rPr>
+          <w:rFonts w:ascii="宋体" w:eastAsia="宋体" w:hAnsi="宋体" w:cs="宋体"/>
+          <w:sz w:val="19"/>
+          <w:lang w:val="zh-CN" w:bidi="zh-CN"/>
+        </w:rPr>
+      </w:pPr>
+      <w:r>
+        <w:rPr>
+          <w:rFonts w:ascii="宋体" w:eastAsia="宋体" w:hAnsi="宋体" w:cs="宋体" w:hint="eastAsia"/>
+          <w:sz w:val="19"/>
+          <w:lang w:bidi="zh-CN"/>
+        </w:rPr>
+        <w:t>1.供应商</w:t>
+      </w:r>
+      <w:r>
+        <w:rPr>
+          <w:rFonts w:ascii="宋体" w:eastAsia="宋体" w:hAnsi="宋体" w:cs="宋体"/>
+          <w:sz w:val="19"/>
+          <w:lang w:val="zh-CN" w:bidi="zh-CN"/>
+        </w:rPr>
+        <w:t>应当如实填写上表“供应商提供响应内容”处内容，对询价通知书提出的要求和条件</w:t>
+      </w:r>
+      <w:proofErr w:type="gramStart"/>
+      <w:r>
+        <w:rPr>
+          <w:rFonts w:ascii="宋体" w:eastAsia="宋体" w:hAnsi="宋体" w:cs="宋体"/>
+          <w:sz w:val="19"/>
+          <w:lang w:val="zh-CN" w:bidi="zh-CN"/>
+        </w:rPr>
+        <w:t>作出</w:t>
+      </w:r>
+      <w:proofErr w:type="gramEnd"/>
+      <w:r>
+        <w:rPr>
+          <w:rFonts w:ascii="宋体" w:eastAsia="宋体" w:hAnsi="宋体" w:cs="宋体"/>
+          <w:sz w:val="19"/>
+          <w:lang w:val="zh-CN" w:bidi="zh-CN"/>
+        </w:rPr>
+        <w:t>明确响应，并列明</w:t>
+      </w:r>
+      <w:proofErr w:type="gramStart"/>
+      <w:r>
+        <w:rPr>
+          <w:rFonts w:ascii="宋体" w:eastAsia="宋体" w:hAnsi="宋体" w:cs="宋体"/>
+          <w:sz w:val="19"/>
+          <w:lang w:val="zh-CN" w:bidi="zh-CN"/>
+        </w:rPr>
+        <w:t>具体响应</w:t>
+      </w:r>
+      <w:proofErr w:type="gramEnd"/>
+      <w:r>
+        <w:rPr>
+          <w:rFonts w:ascii="宋体" w:eastAsia="宋体" w:hAnsi="宋体" w:cs="宋体"/>
+          <w:sz w:val="19"/>
+          <w:lang w:val="zh-CN" w:bidi="zh-CN"/>
+        </w:rPr>
+        <w:t>数值或内容，只注明符合、满足等无具体内容表述的，将视为未实质性满足询价通知书要求。</w:t>
+      </w:r>
+    </w:p>
+    <w:p>
+      <w:pPr>
+        <w:pStyle w:val="affff6"/>
+        <w:tabs>
+          <w:tab w:val="left" w:pos="769"/>
+        </w:tabs>
+        <w:ind w:left="0" w:right="217" w:firstLine="0"/>
+        <w:jc w:val="left"/>
+        <w:rPr>
+          <w:sz w:val="19"/>
+        </w:rPr>
+      </w:pPr>
+      <w:r>
+        <w:rPr>
+          <w:rFonts w:hint="eastAsia"/>
+          <w:sz w:val="19"/>
+          <w:lang w:val="en-US"/>
+        </w:rPr>
+        <w:t>2.</w:t>
+      </w:r>
+      <w:r>
+        <w:rPr>
+          <w:sz w:val="19"/>
+        </w:rPr>
+        <w:t>“偏离程度”处可填写满足或正偏离或负偏离。</w:t>
+      </w:r>
+    </w:p>
+    <w:p>
+      <w:pPr>
+        <w:pStyle w:val="affff6"/>
+        <w:tabs>
+          <w:tab w:val="left" w:pos="769"/>
+        </w:tabs>
+        <w:ind w:left="0" w:right="217" w:firstLine="0"/>
+        <w:jc w:val="left"/>
+        <w:rPr>
+          <w:sz w:val="19"/>
+        </w:rPr>
+      </w:pPr>
+      <w:r>
+        <w:rPr>
+          <w:rFonts w:hint="eastAsia"/>
+          <w:sz w:val="19"/>
+          <w:lang w:val="en-US"/>
+        </w:rPr>
+        <w:t>3.如要求提供</w:t>
+      </w:r>
+      <w:r>
+        <w:rPr>
+          <w:sz w:val="19"/>
+        </w:rPr>
+        <w:t>佐证</w:t>
+      </w:r>
+      <w:r>
+        <w:rPr>
+          <w:rFonts w:hint="eastAsia"/>
+          <w:sz w:val="19"/>
+          <w:lang w:val="en-US"/>
+        </w:rPr>
+        <w:t>的，</w:t>
+      </w:r>
+      <w:r>
+        <w:rPr>
+          <w:sz w:val="19"/>
+        </w:rPr>
+        <w:t>如直接复制询价通知书要求的参数但与佐证材料不符的，为无效</w:t>
+      </w:r>
+      <w:r>
+        <w:rPr>
+          <w:rFonts w:hint="eastAsia"/>
+          <w:sz w:val="19"/>
+          <w:lang w:val="en-US"/>
+        </w:rPr>
+        <w:t>响应</w:t>
+      </w:r>
+      <w:r>
+        <w:rPr>
+          <w:sz w:val="19"/>
+        </w:rPr>
+        <w:t>。</w:t>
+      </w:r>
+    </w:p>
+    <w:p>
+      <w:pPr>
+        <w:pStyle w:val="affff6"/>
+        <w:tabs>
+          <w:tab w:val="left" w:pos="769"/>
+        </w:tabs>
+        <w:ind w:left="0" w:right="217" w:firstLine="0"/>
+        <w:jc w:val="left"/>
+        <w:rPr>
+          <w:sz w:val="19"/>
+        </w:rPr>
+      </w:pPr>
+      <w:r>
+        <w:rPr>
+          <w:rFonts w:hint="eastAsia"/>
+          <w:sz w:val="19"/>
+          <w:lang w:val="en-US"/>
+        </w:rPr>
+        <w:t>4.</w:t>
+      </w:r>
+      <w:r>
+        <w:rPr>
+          <w:sz w:val="19"/>
+        </w:rPr>
+        <w:t>上表中“</w:t>
+      </w:r>
+      <w:r>
+        <w:rPr>
+          <w:rFonts w:hint="eastAsia"/>
+          <w:sz w:val="19"/>
+          <w:lang w:val="en-US"/>
+        </w:rPr>
+        <w:t>采购</w:t>
+      </w:r>
+      <w:r>
+        <w:rPr>
+          <w:sz w:val="19"/>
+        </w:rPr>
+        <w:t>技术要求”应详细填写</w:t>
+      </w:r>
+      <w:r>
+        <w:rPr>
+          <w:rFonts w:hint="eastAsia"/>
+          <w:sz w:val="19"/>
+          <w:lang w:val="en-US"/>
+        </w:rPr>
+        <w:t>询价通知书中</w:t>
+      </w:r>
+      <w:r>
+        <w:rPr>
+          <w:rFonts w:hint="eastAsia"/>
+          <w:sz w:val="19"/>
+        </w:rPr>
+        <w:t>具体技术(参数)要求</w:t>
+      </w:r>
+      <w:r>
+        <w:rPr>
+          <w:sz w:val="19"/>
+        </w:rPr>
+        <w:t>。</w:t>
+      </w:r>
+      <w:bookmarkEnd w:id="41"/>
+      <w:bookmarkEnd w:id="42"/>
+      <w:bookmarkEnd w:id="43"/>
+      <w:bookmarkEnd w:id="44"/>
+      <w:bookmarkEnd w:id="45"/>
+    </w:p>
+    <w:p>
+      <w:r>
+        <w:br w:type="page"/>
+      </w:r>
+    </w:p>
+    <w:p>
+      <w:pPr>
+        <w:spacing w:line="312" w:lineRule="auto"/>
+        <w:jc w:val="center"/>
+        <w:rPr>
+          <w:rFonts w:ascii="宋体" w:hAnsi="宋体" w:cs="宋体"/>
+          <w:b/>
+          <w:szCs w:val="28"/>
+        </w:rPr>
+      </w:pPr>
+      <w:bookmarkStart w:id="46" w:name="_Toc25883"/>
+      <w:bookmarkStart w:id="47" w:name="_Toc2503"/>
+      <w:bookmarkStart w:id="48" w:name="_Toc4745"/>
+      <w:bookmarkStart w:id="49" w:name="_Toc7648"/>
+      <w:bookmarkStart w:id="50" w:name="_Toc12680"/>
+      <w:bookmarkStart w:id="51" w:name="_Toc521661359"/>
+      <w:bookmarkStart w:id="52" w:name="_Toc1363"/>
+      <w:r>
+        <w:rPr>
+          <w:rFonts w:hint="eastAsia"/>
+          <w:noProof/>
+        </w:rPr>
+        <w:drawing>
+          <wp:anchor distT="0" distB="0" distL="114300" distR="114300" simplePos="0" relativeHeight="251660288" behindDoc="0" locked="0" layoutInCell="1" allowOverlap="1" wp14:anchorId="62FDE2AD" wp14:editId="6DA1A498">
+            <wp:simplePos x="0" y="0"/>
+            <wp:positionH relativeFrom="column">
+              <wp:posOffset>4178300</wp:posOffset>
+            </wp:positionH>
+            <wp:positionV relativeFrom="paragraph">
+              <wp:posOffset>263525</wp:posOffset>
+            </wp:positionV>
+            <wp:extent cx="2194560" cy="2258060"/>
+            <wp:effectExtent l="0" t="0" r="0" b="0"/>
+            <wp:wrapNone/>
+            <wp:docPr id="13" name="图片 15"/>
+            <wp:cNvGraphicFramePr>
+              <a:graphicFrameLocks xmlns:a="http://schemas.openxmlformats.org/drawingml/2006/main" noChangeAspect="1"/>
+            </wp:cNvGraphicFramePr>
+            <a:graphic xmlns:a="http://schemas.openxmlformats.org/drawingml/2006/main">
+              <a:graphicData uri="http://schemas.openxmlformats.org/drawingml/2006/picture">
+                <pic:pic xmlns:pic="http://schemas.openxmlformats.org/drawingml/2006/picture">
+                  <pic:nvPicPr>
+                    <pic:cNvPr id="13" name="Picture 15"/>
+                    <pic:cNvPicPr>
+                      <a:picLocks noChangeAspect="1" noChangeArrowheads="1"/>
+                    </pic:cNvPicPr>
+                  </pic:nvPicPr>
+                  <pic:blipFill>
+                    <a:blip r:embed="rId8" cstate="print">
+                      <a:extLst>
+                        <a:ext uri="{28A0092B-C50C-407E-A947-70E740481C1C}">
+                          <a14:useLocalDpi xmlns:a14="http://schemas.microsoft.com/office/drawing/2010/main" val="0"/>
+                        </a:ext>
+                      </a:extLst>
+                    </a:blip>
+                    <a:srcRect/>
+                    <a:stretch>
+                      <a:fillRect/>
+                    </a:stretch>
+                  </pic:blipFill>
+                  <pic:spPr bwMode="auto">
+                    <a:xfrm>
+                      <a:off x="0" y="0"/>
+                      <a:ext cx="2194560" cy="2258060"/>
+                    </a:xfrm>
+                    <a:prstGeom prst="rect">
+                      <a:avLst/>
+                    </a:prstGeom>
+                    <a:noFill/>
+                  </pic:spPr>
+                </pic:pic>
+              </a:graphicData>
+            </a:graphic>
+            <wp14:sizeRelH relativeFrom="page">
+              <wp14:pctWidth>0</wp14:pctWidth>
+            </wp14:sizeRelH>
+            <wp14:sizeRelV relativeFrom="page">
+              <wp14:pctHeight>0</wp14:pctHeight>
+            </wp14:sizeRelV>
+          </wp:anchor>
+        </w:drawing>
+      </w:r>
+      <w:r>
+        <w:rPr>
+          <w:rFonts w:ascii="宋体" w:hAnsi="宋体" w:cs="宋体" w:hint="eastAsia"/>
+          <w:b/>
+          <w:sz w:val="30"/>
+          <w:szCs w:val="30"/>
+        </w:rPr>
+        <w:t>七、项目实施方案</w:t>
+      </w:r>
+      <w:bookmarkEnd w:id="46"/>
+      <w:bookmarkEnd w:id="47"/>
+    </w:p>
+    <w:p>
+      <w:pPr>
+        <w:spacing w:line="312" w:lineRule="auto"/>
+        <w:rPr>
+          <w:rFonts w:ascii="宋体" w:hAnsi="宋体" w:cs="宋体"/>
+          <w:b/>
+          <w:sz w:val="24"/>
+          <w:szCs w:val="24"/>
+        </w:rPr>
+      </w:pPr>
+    </w:p>
+    <w:p>
+      <w:pPr>
+        <w:spacing w:line="312" w:lineRule="auto"/>
+        <w:rPr>
+          <w:rFonts w:hint="eastAsia"/>
+          <w:sz w:val="20"/>
+        </w:rPr>
+      </w:pPr>
+      <w:r>
+        <w:rPr>
+          <w:rFonts w:hint="eastAsia"/>
+          <w:sz w:val="20"/>
+        </w:rPr>
+        <w:t>内容不限于：服务方案、项目团队人员、保证措施、服务承诺、类似业绩等内容（格式及内容自定）</w:t>
+      </w:r>
+      <w:bookmarkEnd w:id="48"/>
+      <w:bookmarkEnd w:id="49"/>
+      <w:bookmarkEnd w:id="50"/>
+      <w:bookmarkEnd w:id="51"/>
+      <w:bookmarkEnd w:id="52"/>
     </w:p>
     <w:p>
       <w:r>
@@ -3337,8 +6561,8 @@
           <w:szCs w:val="28"/>
         </w:rPr>
       </w:pPr>
-      <w:bookmarkStart w:id="32" w:name="_Toc10258"/>
-      <w:bookmarkStart w:id="33" w:name="_Toc18775"/>
+      <w:bookmarkStart w:id="53" w:name="_Toc10258"/>
+      <w:bookmarkStart w:id="54" w:name="_Toc18775"/>
       <w:r>
         <w:rPr>
           <w:rFonts w:ascii="方正仿宋_GBK" w:hAnsi="方正仿宋_GBK" w:cs="方正仿宋_GBK" w:hint="eastAsia"/>
@@ -3348,8 +6572,8 @@
         </w:rPr>
         <w:t>八、中小企业声明函</w:t>
       </w:r>
-      <w:bookmarkEnd w:id="32"/>
-      <w:bookmarkEnd w:id="33"/>
+      <w:bookmarkEnd w:id="53"/>
+      <w:bookmarkEnd w:id="54"/>
     </w:p>
     <w:p>
       <w:pPr>
@@ -3448,7 +6672,7 @@
           <w:lang w:val="en-US"/>
         </w:rPr>
       </w:pPr>
-      <w:bookmarkStart w:id="34" w:name="_Hlk115790553"/>
+      <w:bookmarkStart w:id="55" w:name="_Hlk115790553"/>
       <w:proofErr w:type="spellStart"/>
       <w:r>
         <w:rPr>
@@ -3458,7 +6682,7 @@
           <w:lang w:val="en-US" w:bidi="ar-SA"/>
         </w:rPr>
       </w:r>
-      <w:bookmarkEnd w:id="34"/>
+      <w:bookmarkEnd w:id="55"/>
       <w:proofErr w:type="spellEnd"/>
       <w:r>
         <w:rPr>
@@ -4011,7 +7235,7 @@
             <wp:extent cx="1809750" cy="1854200"/>
             <wp:effectExtent l="0" t="0" r="0" b="0"/>
             <wp:wrapNone/>
-            <wp:docPr id="11" name="图片 1"/>
+            <wp:docPr id="14" name="图片 1"/>
             <wp:cNvGraphicFramePr>
               <a:graphicFrameLocks xmlns:a="http://schemas.openxmlformats.org/drawingml/2006/main" noChangeAspect="1"/>
             </wp:cNvGraphicFramePr>
@@ -4019,7 +7243,7 @@
               <a:graphicData uri="http://schemas.openxmlformats.org/drawingml/2006/picture">
                 <pic:pic xmlns:pic="http://schemas.openxmlformats.org/drawingml/2006/picture">
                   <pic:nvPicPr>
-                    <pic:cNvPr id="11" name="Picture 1"/>
+                    <pic:cNvPr id="14" name="Picture 1"/>
                     <pic:cNvPicPr>
                       <a:picLocks noChangeAspect="1" noChangeArrowheads="1"/>
                     </pic:cNvPicPr>
@@ -4155,12 +7379,14 @@
     </w:p>
     <w:p>
       <w:pPr>
+        <w:adjustRightInd w:val="0"/>
+        <w:spacing w:line="360" w:lineRule="auto"/>
+        <w:ind w:firstLineChars="200" w:firstLine="602"/>
         <w:jc w:val="center"/>
         <w:rPr>
-          <w:b/>
-          <w:bCs/>
-          <w:sz w:val="30"/>
-          <w:szCs w:val="30"/>
+          <w:rFonts w:ascii="宋体" w:hAnsi="宋体" w:cs="宋体"/>
+          <w:sz w:val="24"/>
+          <w:szCs w:val="24"/>
         </w:rPr>
       </w:pPr>
       <w:r>
@@ -4171,8 +7397,20 @@
           <w:sz w:val="30"/>
           <w:szCs w:val="30"/>
         </w:rPr>
-        <w:t>九、附件</w:t>
-      </w:r>
+        <w:t>其他资料</w:t>
+      </w:r>
+    </w:p>
+    <w:p>
+      <w:pPr>
+        <w:adjustRightInd w:val="0"/>
+        <w:spacing w:line="360" w:lineRule="auto"/>
+        <w:ind w:firstLineChars="200" w:firstLine="480"/>
+        <w:rPr>
+          <w:rFonts w:ascii="宋体" w:hAnsi="宋体" w:cs="宋体"/>
+          <w:sz w:val="24"/>
+          <w:szCs w:val="24"/>
+        </w:rPr>
+      </w:pPr>
     </w:p>
     <w:p>
       <w:pPr>
@@ -4188,247 +7426,10 @@
       <w:r>
         <w:t xml:space="preserve"/>
       </w:r>
-    </w:p>
-    <w:p>
-      <w:pPr>
-        <w:adjustRightInd w:val="0"/>
-        <w:spacing w:line="360" w:lineRule="auto"/>
-        <w:ind w:firstLineChars="200" w:firstLine="560"/>
-        <w:rPr>
-          <w:rFonts w:ascii="宋体" w:hAnsi="宋体" w:cs="宋体"/>
-          <w:sz w:val="24"/>
-          <w:szCs w:val="24"/>
-        </w:rPr>
-      </w:pPr>
-      <w:r>
-        <w:rPr>
-          <w:rFonts w:hint="eastAsia"/>
-        </w:rPr>
-        <w:t xml:space="preserve"/>
-      </w:r>
       <w:r>
         <w:drawing>
           <wp:inline xmlns:a="http://schemas.openxmlformats.org/drawingml/2006/main" xmlns:pic="http://schemas.openxmlformats.org/drawingml/2006/picture">
-            <wp:extent cx="3600000" cy="3600000"/>
-            <wp:docPr id="12" name="Picture 1"/>
-            <wp:cNvGraphicFramePr>
-              <a:graphicFrameLocks noChangeAspect="1"/>
-            </wp:cNvGraphicFramePr>
-            <a:graphic>
-              <a:graphicData uri="http://schemas.openxmlformats.org/drawingml/2006/picture">
-                <pic:pic>
-                  <pic:nvPicPr>
-                    <pic:cNvPr id="12" name="hhh.hhh.hhh.png"/>
-                    <pic:cNvPicPr/>
-                  </pic:nvPicPr>
-                  <pic:blipFill>
-                    <a:blip r:embed="rId16"/>
-                    <a:stretch>
-                      <a:fillRect/>
-                    </a:stretch>
-                  </pic:blipFill>
-                  <pic:spPr>
-                    <a:xfrm>
-                      <a:off x="0" y="0"/>
-                      <a:ext cx="3600000" cy="3600000"/>
-                    </a:xfrm>
-                    <a:prstGeom prst="rect"/>
-                  </pic:spPr>
-                </pic:pic>
-              </a:graphicData>
-            </a:graphic>
-          </wp:inline>
-        </w:drawing>
-      </w:r>
-      <w:r>
-        <w:t xml:space="preserve"/>
-      </w:r>
-    </w:p>
-    <w:p>
-      <w:pPr>
-        <w:adjustRightInd w:val="0"/>
-        <w:spacing w:line="360" w:lineRule="auto"/>
-        <w:ind w:firstLineChars="200" w:firstLine="560"/>
-        <w:rPr>
-          <w:rFonts w:ascii="宋体" w:hAnsi="宋体" w:cs="宋体"/>
-          <w:sz w:val="24"/>
-          <w:szCs w:val="24"/>
-        </w:rPr>
-      </w:pPr>
-      <w:r>
-        <w:rPr>
-          <w:rFonts w:hint="eastAsia"/>
-        </w:rPr>
-        <w:t xml:space="preserve"/>
-      </w:r>
-    </w:p>
-    <w:p>
-      <w:pPr>
-        <w:adjustRightInd w:val="0"/>
-        <w:spacing w:line="360" w:lineRule="auto"/>
-        <w:ind w:firstLineChars="200" w:firstLine="560"/>
-        <w:rPr>
-          <w:rFonts w:ascii="宋体" w:hAnsi="宋体" w:cs="宋体"/>
-          <w:sz w:val="24"/>
-          <w:szCs w:val="24"/>
-        </w:rPr>
-      </w:pPr>
-      <w:r>
-        <w:rPr>
-          <w:rFonts w:hint="eastAsia"/>
-        </w:rPr>
-        <w:t xml:space="preserve"/>
-      </w:r>
-      <w:r>
-        <w:drawing>
-          <wp:inline xmlns:a="http://schemas.openxmlformats.org/drawingml/2006/main" xmlns:pic="http://schemas.openxmlformats.org/drawingml/2006/picture">
-            <wp:extent cx="3600000" cy="3600000"/>
-            <wp:docPr id="13" name="Picture 1"/>
-            <wp:cNvGraphicFramePr>
-              <a:graphicFrameLocks noChangeAspect="1"/>
-            </wp:cNvGraphicFramePr>
-            <a:graphic>
-              <a:graphicData uri="http://schemas.openxmlformats.org/drawingml/2006/picture">
-                <pic:pic>
-                  <pic:nvPicPr>
-                    <pic:cNvPr id="13" name="hhsjcggyxzrgs_gz.png"/>
-                    <pic:cNvPicPr/>
-                  </pic:nvPicPr>
-                  <pic:blipFill>
-                    <a:blip r:embed="rId17"/>
-                    <a:stretch>
-                      <a:fillRect/>
-                    </a:stretch>
-                  </pic:blipFill>
-                  <pic:spPr>
-                    <a:xfrm>
-                      <a:off x="0" y="0"/>
-                      <a:ext cx="3600000" cy="3600000"/>
-                    </a:xfrm>
-                    <a:prstGeom prst="rect"/>
-                  </pic:spPr>
-                </pic:pic>
-              </a:graphicData>
-            </a:graphic>
-          </wp:inline>
-        </w:drawing>
-      </w:r>
-      <w:r>
-        <w:t xml:space="preserve"/>
-      </w:r>
-    </w:p>
-    <w:p>
-      <w:pPr>
-        <w:adjustRightInd w:val="0"/>
-        <w:spacing w:line="360" w:lineRule="auto"/>
-        <w:ind w:firstLineChars="200" w:firstLine="560"/>
-        <w:rPr>
-          <w:rFonts w:ascii="宋体" w:hAnsi="宋体" w:cs="宋体"/>
-          <w:sz w:val="24"/>
-          <w:szCs w:val="24"/>
-        </w:rPr>
-      </w:pPr>
-      <w:r>
-        <w:rPr>
-          <w:rFonts w:hint="eastAsia"/>
-        </w:rPr>
-        <w:t xml:space="preserve"/>
-      </w:r>
-    </w:p>
-    <w:p>
-      <w:pPr>
-        <w:adjustRightInd w:val="0"/>
-        <w:spacing w:line="360" w:lineRule="auto"/>
-        <w:ind w:firstLineChars="200" w:firstLine="560"/>
-        <w:rPr>
-          <w:rFonts w:ascii="宋体" w:hAnsi="宋体" w:cs="宋体"/>
-          <w:sz w:val="24"/>
-          <w:szCs w:val="24"/>
-        </w:rPr>
-      </w:pPr>
-      <w:r>
-        <w:rPr>
-          <w:rFonts w:hint="eastAsia"/>
-        </w:rPr>
-        <w:t xml:space="preserve"/>
-      </w:r>
-      <w:r>
-        <w:drawing>
-          <wp:inline xmlns:a="http://schemas.openxmlformats.org/drawingml/2006/main" xmlns:pic="http://schemas.openxmlformats.org/drawingml/2006/picture">
-            <wp:extent cx="3600000" cy="3600000"/>
-            <wp:docPr id="14" name="Picture 1"/>
-            <wp:cNvGraphicFramePr>
-              <a:graphicFrameLocks noChangeAspect="1"/>
-            </wp:cNvGraphicFramePr>
-            <a:graphic>
-              <a:graphicData uri="http://schemas.openxmlformats.org/drawingml/2006/picture">
-                <pic:pic>
-                  <pic:nvPicPr>
-                    <pic:cNvPr id="14" name="Snipaste_2022-10-15_23-46-56.jpg"/>
-                    <pic:cNvPicPr/>
-                  </pic:nvPicPr>
-                  <pic:blipFill>
-                    <a:blip r:embed="rId18"/>
-                    <a:stretch>
-                      <a:fillRect/>
-                    </a:stretch>
-                  </pic:blipFill>
-                  <pic:spPr>
-                    <a:xfrm>
-                      <a:off x="0" y="0"/>
-                      <a:ext cx="3600000" cy="3600000"/>
-                    </a:xfrm>
-                    <a:prstGeom prst="rect"/>
-                  </pic:spPr>
-                </pic:pic>
-              </a:graphicData>
-            </a:graphic>
-          </wp:inline>
-        </w:drawing>
-      </w:r>
-      <w:r>
-        <w:t xml:space="preserve"/>
-      </w:r>
-    </w:p>
-    <w:p>
-      <w:pPr>
-        <w:adjustRightInd w:val="0"/>
-        <w:spacing w:line="360" w:lineRule="auto"/>
-        <w:ind w:firstLineChars="200" w:firstLine="560"/>
-        <w:rPr>
-          <w:rFonts w:ascii="宋体" w:hAnsi="宋体" w:cs="宋体"/>
-          <w:sz w:val="24"/>
-          <w:szCs w:val="24"/>
-        </w:rPr>
-      </w:pPr>
-      <w:r>
-        <w:rPr>
-          <w:rFonts w:hint="eastAsia"/>
-        </w:rPr>
-        <w:t xml:space="preserve"/>
-      </w:r>
-    </w:p>
-    <w:p>
-      <w:pPr>
-        <w:adjustRightInd w:val="0"/>
-        <w:spacing w:line="360" w:lineRule="auto"/>
-        <w:ind w:firstLineChars="200" w:firstLine="560"/>
-        <w:rPr>
-          <w:rFonts w:ascii="宋体" w:hAnsi="宋体" w:cs="宋体"/>
-          <w:sz w:val="24"/>
-          <w:szCs w:val="24"/>
-        </w:rPr>
-      </w:pPr>
-      <w:r>
-        <w:rPr>
-          <w:rFonts w:hint="eastAsia"/>
-        </w:rPr>
-        <w:t xml:space="preserve"/>
-      </w:r>
-      <w:r>
-        <w:drawing>
-          <wp:inline xmlns:a="http://schemas.openxmlformats.org/drawingml/2006/main" xmlns:pic="http://schemas.openxmlformats.org/drawingml/2006/picture">
-            <wp:extent cx="3600000" cy="3600000"/>
+            <wp:extent cx="5040000" cy="3465000"/>
             <wp:docPr id="15" name="Picture 1"/>
             <wp:cNvGraphicFramePr>
               <a:graphicFrameLocks noChangeAspect="1"/>
@@ -4437,413 +7438,11 @@
               <a:graphicData uri="http://schemas.openxmlformats.org/drawingml/2006/picture">
                 <pic:pic>
                   <pic:nvPicPr>
-                    <pic:cNvPr id="15" name="Snipaste_2022-10-15_23-47-07.jpg"/>
+                    <pic:cNvPr id="15" name="username100_fzm.png"/>
                     <pic:cNvPicPr/>
                   </pic:nvPicPr>
                   <pic:blipFill>
-                    <a:blip r:embed="rId19"/>
-                    <a:stretch>
-                      <a:fillRect/>
-                    </a:stretch>
-                  </pic:blipFill>
-                  <pic:spPr>
-                    <a:xfrm>
-                      <a:off x="0" y="0"/>
-                      <a:ext cx="3600000" cy="3600000"/>
-                    </a:xfrm>
-                    <a:prstGeom prst="rect"/>
-                  </pic:spPr>
-                </pic:pic>
-              </a:graphicData>
-            </a:graphic>
-          </wp:inline>
-        </w:drawing>
-      </w:r>
-      <w:r>
-        <w:t xml:space="preserve"/>
-      </w:r>
-    </w:p>
-    <w:p>
-      <w:pPr>
-        <w:adjustRightInd w:val="0"/>
-        <w:spacing w:line="360" w:lineRule="auto"/>
-        <w:ind w:firstLineChars="200" w:firstLine="560"/>
-        <w:rPr>
-          <w:rFonts w:ascii="宋体" w:hAnsi="宋体" w:cs="宋体"/>
-          <w:sz w:val="24"/>
-          <w:szCs w:val="24"/>
-        </w:rPr>
-      </w:pPr>
-      <w:r>
-        <w:rPr>
-          <w:rFonts w:hint="eastAsia"/>
-        </w:rPr>
-        <w:t xml:space="preserve"/>
-      </w:r>
-    </w:p>
-    <w:p>
-      <w:pPr>
-        <w:adjustRightInd w:val="0"/>
-        <w:spacing w:line="360" w:lineRule="auto"/>
-        <w:ind w:firstLineChars="200" w:firstLine="560"/>
-        <w:rPr>
-          <w:rFonts w:ascii="宋体" w:hAnsi="宋体" w:cs="宋体"/>
-          <w:sz w:val="24"/>
-          <w:szCs w:val="24"/>
-        </w:rPr>
-      </w:pPr>
-      <w:r>
-        <w:rPr>
-          <w:rFonts w:hint="eastAsia"/>
-        </w:rPr>
-        <w:t xml:space="preserve"/>
-      </w:r>
-      <w:r>
-        <w:drawing>
-          <wp:inline xmlns:a="http://schemas.openxmlformats.org/drawingml/2006/main" xmlns:pic="http://schemas.openxmlformats.org/drawingml/2006/picture">
-            <wp:extent cx="3600000" cy="3600000"/>
-            <wp:docPr id="16" name="Picture 1"/>
-            <wp:cNvGraphicFramePr>
-              <a:graphicFrameLocks noChangeAspect="1"/>
-            </wp:cNvGraphicFramePr>
-            <a:graphic>
-              <a:graphicData uri="http://schemas.openxmlformats.org/drawingml/2006/picture">
-                <pic:pic>
-                  <pic:nvPicPr>
-                    <pic:cNvPr id="16" name="Snipaste_2022-10-15_23-47-13.jpg"/>
-                    <pic:cNvPicPr/>
-                  </pic:nvPicPr>
-                  <pic:blipFill>
-                    <a:blip r:embed="rId20"/>
-                    <a:stretch>
-                      <a:fillRect/>
-                    </a:stretch>
-                  </pic:blipFill>
-                  <pic:spPr>
-                    <a:xfrm>
-                      <a:off x="0" y="0"/>
-                      <a:ext cx="3600000" cy="3600000"/>
-                    </a:xfrm>
-                    <a:prstGeom prst="rect"/>
-                  </pic:spPr>
-                </pic:pic>
-              </a:graphicData>
-            </a:graphic>
-          </wp:inline>
-        </w:drawing>
-      </w:r>
-      <w:r>
-        <w:t xml:space="preserve"/>
-      </w:r>
-    </w:p>
-    <w:p>
-      <w:pPr>
-        <w:adjustRightInd w:val="0"/>
-        <w:spacing w:line="360" w:lineRule="auto"/>
-        <w:ind w:firstLineChars="200" w:firstLine="560"/>
-        <w:rPr>
-          <w:rFonts w:ascii="宋体" w:hAnsi="宋体" w:cs="宋体"/>
-          <w:sz w:val="24"/>
-          <w:szCs w:val="24"/>
-        </w:rPr>
-      </w:pPr>
-      <w:r>
-        <w:rPr>
-          <w:rFonts w:hint="eastAsia"/>
-        </w:rPr>
-        <w:t xml:space="preserve"/>
-      </w:r>
-    </w:p>
-    <w:p>
-      <w:pPr>
-        <w:adjustRightInd w:val="0"/>
-        <w:spacing w:line="360" w:lineRule="auto"/>
-        <w:ind w:firstLineChars="200" w:firstLine="560"/>
-        <w:rPr>
-          <w:rFonts w:ascii="宋体" w:hAnsi="宋体" w:cs="宋体"/>
-          <w:sz w:val="24"/>
-          <w:szCs w:val="24"/>
-        </w:rPr>
-      </w:pPr>
-      <w:r>
-        <w:rPr>
-          <w:rFonts w:hint="eastAsia"/>
-        </w:rPr>
-        <w:t xml:space="preserve"/>
-      </w:r>
-      <w:r>
-        <w:drawing>
-          <wp:inline xmlns:a="http://schemas.openxmlformats.org/drawingml/2006/main" xmlns:pic="http://schemas.openxmlformats.org/drawingml/2006/picture">
-            <wp:extent cx="3600000" cy="3600000"/>
-            <wp:docPr id="17" name="Picture 1"/>
-            <wp:cNvGraphicFramePr>
-              <a:graphicFrameLocks noChangeAspect="1"/>
-            </wp:cNvGraphicFramePr>
-            <a:graphic>
-              <a:graphicData uri="http://schemas.openxmlformats.org/drawingml/2006/picture">
-                <pic:pic>
-                  <pic:nvPicPr>
-                    <pic:cNvPr id="17" name="Snipaste_2022-10-15_23-47-17.jpg"/>
-                    <pic:cNvPicPr/>
-                  </pic:nvPicPr>
-                  <pic:blipFill>
-                    <a:blip r:embed="rId21"/>
-                    <a:stretch>
-                      <a:fillRect/>
-                    </a:stretch>
-                  </pic:blipFill>
-                  <pic:spPr>
-                    <a:xfrm>
-                      <a:off x="0" y="0"/>
-                      <a:ext cx="3600000" cy="3600000"/>
-                    </a:xfrm>
-                    <a:prstGeom prst="rect"/>
-                  </pic:spPr>
-                </pic:pic>
-              </a:graphicData>
-            </a:graphic>
-          </wp:inline>
-        </w:drawing>
-      </w:r>
-      <w:r>
-        <w:t xml:space="preserve"/>
-      </w:r>
-    </w:p>
-    <w:p>
-      <w:pPr>
-        <w:adjustRightInd w:val="0"/>
-        <w:spacing w:line="360" w:lineRule="auto"/>
-        <w:ind w:firstLineChars="200" w:firstLine="560"/>
-        <w:rPr>
-          <w:rFonts w:ascii="宋体" w:hAnsi="宋体" w:cs="宋体"/>
-          <w:sz w:val="24"/>
-          <w:szCs w:val="24"/>
-        </w:rPr>
-      </w:pPr>
-      <w:r>
-        <w:rPr>
-          <w:rFonts w:hint="eastAsia"/>
-        </w:rPr>
-        <w:t xml:space="preserve"/>
-      </w:r>
-    </w:p>
-    <w:p>
-      <w:pPr>
-        <w:adjustRightInd w:val="0"/>
-        <w:spacing w:line="360" w:lineRule="auto"/>
-        <w:ind w:firstLineChars="200" w:firstLine="560"/>
-        <w:rPr>
-          <w:rFonts w:ascii="宋体" w:hAnsi="宋体" w:cs="宋体"/>
-          <w:sz w:val="24"/>
-          <w:szCs w:val="24"/>
-        </w:rPr>
-      </w:pPr>
-      <w:r>
-        <w:rPr>
-          <w:rFonts w:hint="eastAsia"/>
-        </w:rPr>
-        <w:t xml:space="preserve"/>
-      </w:r>
-      <w:r>
-        <w:drawing>
-          <wp:inline xmlns:a="http://schemas.openxmlformats.org/drawingml/2006/main" xmlns:pic="http://schemas.openxmlformats.org/drawingml/2006/picture">
-            <wp:extent cx="3600000" cy="3600000"/>
-            <wp:docPr id="18" name="Picture 1"/>
-            <wp:cNvGraphicFramePr>
-              <a:graphicFrameLocks noChangeAspect="1"/>
-            </wp:cNvGraphicFramePr>
-            <a:graphic>
-              <a:graphicData uri="http://schemas.openxmlformats.org/drawingml/2006/picture">
-                <pic:pic>
-                  <pic:nvPicPr>
-                    <pic:cNvPr id="18" name="百佳.png"/>
-                    <pic:cNvPicPr/>
-                  </pic:nvPicPr>
-                  <pic:blipFill>
-                    <a:blip r:embed="rId8"/>
-                    <a:stretch>
-                      <a:fillRect/>
-                    </a:stretch>
-                  </pic:blipFill>
-                  <pic:spPr>
-                    <a:xfrm>
-                      <a:off x="0" y="0"/>
-                      <a:ext cx="3600000" cy="3600000"/>
-                    </a:xfrm>
-                    <a:prstGeom prst="rect"/>
-                  </pic:spPr>
-                </pic:pic>
-              </a:graphicData>
-            </a:graphic>
-          </wp:inline>
-        </w:drawing>
-      </w:r>
-      <w:r>
-        <w:t xml:space="preserve"/>
-      </w:r>
-    </w:p>
-    <w:p>
-      <w:pPr>
-        <w:adjustRightInd w:val="0"/>
-        <w:spacing w:line="360" w:lineRule="auto"/>
-        <w:ind w:firstLineChars="200" w:firstLine="560"/>
-        <w:rPr>
-          <w:rFonts w:ascii="宋体" w:hAnsi="宋体" w:cs="宋体"/>
-          <w:sz w:val="24"/>
-          <w:szCs w:val="24"/>
-        </w:rPr>
-      </w:pPr>
-      <w:r>
-        <w:rPr>
-          <w:rFonts w:hint="eastAsia"/>
-        </w:rPr>
-        <w:t xml:space="preserve"/>
-      </w:r>
-    </w:p>
-    <w:p>
-      <w:pPr>
-        <w:adjustRightInd w:val="0"/>
-        <w:spacing w:line="360" w:lineRule="auto"/>
-        <w:ind w:firstLineChars="200" w:firstLine="560"/>
-        <w:rPr>
-          <w:rFonts w:ascii="宋体" w:hAnsi="宋体" w:cs="宋体"/>
-          <w:sz w:val="24"/>
-          <w:szCs w:val="24"/>
-        </w:rPr>
-      </w:pPr>
-      <w:r>
-        <w:rPr>
-          <w:rFonts w:hint="eastAsia"/>
-        </w:rPr>
-        <w:t xml:space="preserve"/>
-      </w:r>
-      <w:r>
-        <w:drawing>
-          <wp:inline xmlns:a="http://schemas.openxmlformats.org/drawingml/2006/main" xmlns:pic="http://schemas.openxmlformats.org/drawingml/2006/picture">
-            <wp:extent cx="3600000" cy="3600000"/>
-            <wp:docPr id="19" name="Picture 1"/>
-            <wp:cNvGraphicFramePr>
-              <a:graphicFrameLocks noChangeAspect="1"/>
-            </wp:cNvGraphicFramePr>
-            <a:graphic>
-              <a:graphicData uri="http://schemas.openxmlformats.org/drawingml/2006/picture">
-                <pic:pic>
-                  <pic:nvPicPr>
-                    <pic:cNvPr id="19" name="百佳.png"/>
-                    <pic:cNvPicPr/>
-                  </pic:nvPicPr>
-                  <pic:blipFill>
-                    <a:blip r:embed="rId8"/>
-                    <a:stretch>
-                      <a:fillRect/>
-                    </a:stretch>
-                  </pic:blipFill>
-                  <pic:spPr>
-                    <a:xfrm>
-                      <a:off x="0" y="0"/>
-                      <a:ext cx="3600000" cy="3600000"/>
-                    </a:xfrm>
-                    <a:prstGeom prst="rect"/>
-                  </pic:spPr>
-                </pic:pic>
-              </a:graphicData>
-            </a:graphic>
-          </wp:inline>
-        </w:drawing>
-      </w:r>
-      <w:r>
-        <w:t xml:space="preserve"/>
-      </w:r>
-    </w:p>
-    <w:p>
-      <w:pPr>
-        <w:adjustRightInd w:val="0"/>
-        <w:spacing w:line="360" w:lineRule="auto"/>
-        <w:ind w:firstLineChars="200" w:firstLine="560"/>
-        <w:rPr>
-          <w:rFonts w:ascii="宋体" w:hAnsi="宋体" w:cs="宋体"/>
-          <w:sz w:val="24"/>
-          <w:szCs w:val="24"/>
-        </w:rPr>
-      </w:pPr>
-      <w:r>
-        <w:rPr>
-          <w:rFonts w:hint="eastAsia"/>
-        </w:rPr>
-        <w:t xml:space="preserve"/>
-      </w:r>
-    </w:p>
-    <w:p>
-      <w:r>
-        <w:br w:type="page"/>
-      </w:r>
-    </w:p>
-    <w:p>
-      <w:pPr>
-        <w:adjustRightInd w:val="0"/>
-        <w:spacing w:line="360" w:lineRule="auto"/>
-        <w:ind w:firstLineChars="200" w:firstLine="602"/>
-        <w:jc w:val="center"/>
-        <w:rPr>
-          <w:rFonts w:ascii="宋体" w:hAnsi="宋体" w:cs="宋体"/>
-          <w:sz w:val="24"/>
-          <w:szCs w:val="24"/>
-        </w:rPr>
-      </w:pPr>
-      <w:r>
-        <w:rPr>
-          <w:rFonts w:hint="eastAsia"/>
-          <w:b/>
-          <w:bCs/>
-          <w:sz w:val="30"/>
-          <w:szCs w:val="30"/>
-        </w:rPr>
-        <w:t>其他资料</w:t>
-      </w:r>
-    </w:p>
-    <w:p>
-      <w:pPr>
-        <w:adjustRightInd w:val="0"/>
-        <w:spacing w:line="360" w:lineRule="auto"/>
-        <w:ind w:firstLineChars="200" w:firstLine="480"/>
-        <w:rPr>
-          <w:rFonts w:ascii="宋体" w:hAnsi="宋体" w:cs="宋体"/>
-          <w:sz w:val="24"/>
-          <w:szCs w:val="24"/>
-        </w:rPr>
-      </w:pPr>
-    </w:p>
-    <w:p>
-      <w:pPr>
-        <w:adjustRightInd w:val="0"/>
-        <w:spacing w:line="360" w:lineRule="auto"/>
-        <w:ind w:firstLineChars="200" w:firstLine="560"/>
-        <w:rPr>
-          <w:rFonts w:ascii="宋体" w:hAnsi="宋体" w:cs="宋体"/>
-          <w:sz w:val="24"/>
-          <w:szCs w:val="24"/>
-        </w:rPr>
-      </w:pPr>
-      <w:r>
-        <w:t xml:space="preserve"/>
-      </w:r>
-      <w:r>
-        <w:drawing>
-          <wp:inline xmlns:a="http://schemas.openxmlformats.org/drawingml/2006/main" xmlns:pic="http://schemas.openxmlformats.org/drawingml/2006/picture">
-            <wp:extent cx="5040000" cy="3465000"/>
-            <wp:docPr id="20" name="Picture 1"/>
-            <wp:cNvGraphicFramePr>
-              <a:graphicFrameLocks noChangeAspect="1"/>
-            </wp:cNvGraphicFramePr>
-            <a:graphic>
-              <a:graphicData uri="http://schemas.openxmlformats.org/drawingml/2006/picture">
-                <pic:pic>
-                  <pic:nvPicPr>
-                    <pic:cNvPr id="20" name="username100_fzm.png"/>
-                    <pic:cNvPicPr/>
-                  </pic:nvPicPr>
-                  <pic:blipFill>
-                    <a:blip r:embed="rId22"/>
+                    <a:blip r:embed="rId16"/>
                     <a:stretch>
                       <a:fillRect/>
                     </a:stretch>
@@ -4898,7 +7497,7 @@
         <w:drawing>
           <wp:inline xmlns:a="http://schemas.openxmlformats.org/drawingml/2006/main" xmlns:pic="http://schemas.openxmlformats.org/drawingml/2006/picture">
             <wp:extent cx="5040000" cy="3236211"/>
-            <wp:docPr id="21" name="Picture 1"/>
+            <wp:docPr id="16" name="Picture 1"/>
             <wp:cNvGraphicFramePr>
               <a:graphicFrameLocks noChangeAspect="1"/>
             </wp:cNvGraphicFramePr>
@@ -4906,11 +7505,11 @@
               <a:graphicData uri="http://schemas.openxmlformats.org/drawingml/2006/picture">
                 <pic:pic>
                   <pic:nvPicPr>
-                    <pic:cNvPr id="21" name="username100_fbm.png"/>
+                    <pic:cNvPr id="16" name="username100_fbm.png"/>
                     <pic:cNvPicPr/>
                   </pic:nvPicPr>
                   <pic:blipFill>
-                    <a:blip r:embed="rId23"/>
+                    <a:blip r:embed="rId17"/>
                     <a:stretch>
                       <a:fillRect/>
                     </a:stretch>
@@ -5025,7 +7624,7 @@
         <w:drawing>
           <wp:inline xmlns:a="http://schemas.openxmlformats.org/drawingml/2006/main" xmlns:pic="http://schemas.openxmlformats.org/drawingml/2006/picture">
             <wp:extent cx="5040000" cy="3538356"/>
-            <wp:docPr id="22" name="Picture 1"/>
+            <wp:docPr id="17" name="Picture 1"/>
             <wp:cNvGraphicFramePr>
               <a:graphicFrameLocks noChangeAspect="1"/>
             </wp:cNvGraphicFramePr>
@@ -5033,11 +7632,11 @@
               <a:graphicData uri="http://schemas.openxmlformats.org/drawingml/2006/picture">
                 <pic:pic>
                   <pic:nvPicPr>
-                    <pic:cNvPr id="22" name="username100_yyzz.png"/>
+                    <pic:cNvPr id="17" name="username100_yyzz.png"/>
                     <pic:cNvPicPr/>
                   </pic:nvPicPr>
                   <pic:blipFill>
-                    <a:blip r:embed="rId24"/>
+                    <a:blip r:embed="rId18"/>
                     <a:stretch>
                       <a:fillRect/>
                     </a:stretch>
@@ -5114,7 +7713,7 @@
               <wp:extent cx="57785" cy="131445"/>
               <wp:effectExtent l="2540" t="0" r="0" b="0"/>
               <wp:wrapNone/>
-              <wp:docPr id="24" name="文本框 9"/>
+              <wp:docPr id="19" name="文本框 9"/>
               <wp:cNvGraphicFramePr>
                 <a:graphicFrameLocks xmlns:a="http://schemas.openxmlformats.org/drawingml/2006/main"/>
               </wp:cNvGraphicFramePr>
@@ -5235,7 +7834,7 @@
               <wp:extent cx="114935" cy="131445"/>
               <wp:effectExtent l="0" t="0" r="3175" b="4445"/>
               <wp:wrapNone/>
-              <wp:docPr id="23" name="文本框 11"/>
+              <wp:docPr id="18" name="文本框 11"/>
               <wp:cNvGraphicFramePr>
                 <a:graphicFrameLocks xmlns:a="http://schemas.openxmlformats.org/drawingml/2006/main"/>
               </wp:cNvGraphicFramePr>
@@ -6326,7 +8925,7 @@
     </w:lvl>
   </w:abstractNum>
   <w:abstractNum w:abstractNumId="12" w15:restartNumberingAfterBreak="0">
-    <w:nsid w:val="013FD8DD"/>
+    <w:nsid w:val="002E1E4F"/>
     <w:multiLevelType w:val="singleLevel"/>
     <w:tmpl w:val="B973D82D"/>
     <w:lvl w:ilvl="0">
